--- a/doc/Assignment2 Report.docx
+++ b/doc/Assignment2 Report.docx
@@ -2,63 +2,41 @@
 <file path=word/document.xml><?xml version="1.0" encoding="utf-8"?>
 <w:document xmlns:wpc="http://schemas.microsoft.com/office/word/2010/wordprocessingCanvas" xmlns:cx="http://schemas.microsoft.com/office/drawing/2014/chartex" xmlns:cx1="http://schemas.microsoft.com/office/drawing/2015/9/8/chartex" xmlns:cx2="http://schemas.microsoft.com/office/drawing/2015/10/21/chartex" xmlns:cx3="http://schemas.microsoft.com/office/drawing/2016/5/9/chartex" xmlns:cx4="http://schemas.microsoft.com/office/drawing/2016/5/10/chartex" xmlns:cx5="http://schemas.microsoft.com/office/drawing/2016/5/11/chartex" xmlns:cx6="http://schemas.microsoft.com/office/drawing/2016/5/12/chartex" xmlns:cx7="http://schemas.microsoft.com/office/drawing/2016/5/13/chartex" xmlns:cx8="http://schemas.microsoft.com/office/drawing/2016/5/14/chartex" xmlns:mc="http://schemas.openxmlformats.org/markup-compatibility/2006" xmlns:aink="http://schemas.microsoft.com/office/drawing/2016/ink" xmlns:am3d="http://schemas.microsoft.com/office/drawing/2017/model3d" xmlns:o="urn:schemas-microsoft-com:office:office" xmlns:r="http://schemas.openxmlformats.org/officeDocument/2006/relationships" xmlns:m="http://schemas.openxmlformats.org/officeDocument/2006/math" xmlns:v="urn:schemas-microsoft-com:vml" xmlns:wp14="http://schemas.microsoft.com/office/word/2010/wordprocessingDrawing" xmlns:wp="http://schemas.openxmlformats.org/drawingml/2006/wordprocessingDrawing" xmlns:w10="urn:schemas-microsoft-com:office:word" xmlns:w="http://schemas.openxmlformats.org/wordprocessingml/2006/main" xmlns:w14="http://schemas.microsoft.com/office/word/2010/wordml" xmlns:w15="http://schemas.microsoft.com/office/word/2012/wordml" xmlns:w16cid="http://schemas.microsoft.com/office/word/2016/wordml/cid" xmlns:w16se="http://schemas.microsoft.com/office/word/2015/wordml/symex" xmlns:wpg="http://schemas.microsoft.com/office/word/2010/wordprocessingGroup" xmlns:wpi="http://schemas.microsoft.com/office/word/2010/wordprocessingInk" xmlns:wne="http://schemas.microsoft.com/office/word/2006/wordml" xmlns:wps="http://schemas.microsoft.com/office/word/2010/wordprocessingShape" mc:Ignorable="w14 w15 w16se w16cid wp14">
   <w:body>
-    <w:bookmarkStart w:id="0" w:name="_GoBack" w:displacedByCustomXml="next"/>
-    <w:bookmarkEnd w:id="0" w:displacedByCustomXml="next"/>
-    <w:sdt>
-      <w:sdtPr>
-        <w:id w:val="948901416"/>
-        <w:placeholder>
-          <w:docPart w:val="349FB8A91C59BC4E844020E57AB14658"/>
-        </w:placeholder>
-        <w:temporary/>
-        <w:showingPlcHdr/>
-        <w15:appearance w15:val="hidden"/>
-      </w:sdtPr>
-      <w:sdtEndPr/>
-      <w:sdtContent>
-        <w:p>
-          <w:pPr>
-            <w:pStyle w:val="Title"/>
-          </w:pPr>
-          <w:r>
-            <w:t>title</w:t>
-          </w:r>
-        </w:p>
-      </w:sdtContent>
-    </w:sdt>
-    <w:sdt>
-      <w:sdtPr>
-        <w:id w:val="-6684750"/>
-        <w:placeholder>
-          <w:docPart w:val="234F90B505E2E144A62B9ABCFCFDB274"/>
-        </w:placeholder>
-        <w:temporary/>
-        <w:showingPlcHdr/>
-        <w15:appearance w15:val="hidden"/>
-      </w:sdtPr>
-      <w:sdtEndPr/>
-      <w:sdtContent>
-        <w:p>
-          <w:pPr>
-            <w:pStyle w:val="Subtitle"/>
-          </w:pPr>
-          <w:r>
-            <w:t>Subtitle</w:t>
-          </w:r>
-        </w:p>
-      </w:sdtContent>
-    </w:sdt>
-    <w:p>
-      <w:r>
-        <w:rPr>
-          <w:noProof/>
-          <w:lang w:eastAsia="en-US"/>
+    <w:p>
+      <w:pPr>
+        <w:rPr>
+          <w:lang w:val="en-CA"/>
+        </w:rPr>
+      </w:pPr>
+      <w:r>
+        <w:rPr>
+          <w:lang w:val="en-CA"/>
+        </w:rPr>
+        <w:t>ABC COLLEGE PAYROLL SYSTEM</w:t>
+      </w:r>
+    </w:p>
+    <w:p>
+      <w:pPr>
+        <w:rPr>
+          <w:lang w:val="en-CA"/>
+        </w:rPr>
+      </w:pPr>
+    </w:p>
+    <w:p>
+      <w:pPr>
+        <w:rPr>
+          <w:lang w:val="en-CA"/>
+        </w:rPr>
+      </w:pPr>
+      <w:r>
+        <w:rPr>
+          <w:lang w:val="en-CA"/>
         </w:rPr>
         <w:drawing>
-          <wp:inline distT="0" distB="0" distL="0" distR="0">
-            <wp:extent cx="5486400" cy="3657600"/>
-            <wp:effectExtent l="0" t="0" r="0" b="0"/>
-            <wp:docPr id="2" name="Picture 2" title="Photo of a leaf on tree bark"/>
+          <wp:inline distT="0" distB="0" distL="0" distR="0" wp14:anchorId="0EE81667" wp14:editId="402A98A0">
+            <wp:extent cx="5486400" cy="2373630"/>
+            <wp:effectExtent l="0" t="0" r="0" b="1270"/>
+            <wp:docPr id="1" name="Picture 1"/>
             <wp:cNvGraphicFramePr>
               <a:graphicFrameLocks xmlns:a="http://schemas.openxmlformats.org/drawingml/2006/main" noChangeAspect="1"/>
             </wp:cNvGraphicFramePr>
@@ -66,17 +44,11 @@
               <a:graphicData uri="http://schemas.openxmlformats.org/drawingml/2006/picture">
                 <pic:pic xmlns:pic="http://schemas.openxmlformats.org/drawingml/2006/picture">
                   <pic:nvPicPr>
-                    <pic:cNvPr id="2" name="10002005_96.jpg"/>
+                    <pic:cNvPr id="1" name=""/>
                     <pic:cNvPicPr/>
                   </pic:nvPicPr>
                   <pic:blipFill>
-                    <a:blip r:embed="rId12">
-                      <a:extLst>
-                        <a:ext uri="{28A0092B-C50C-407E-A947-70E740481C1C}">
-                          <a14:useLocalDpi xmlns:a14="http://schemas.microsoft.com/office/drawing/2010/main" val="0"/>
-                        </a:ext>
-                      </a:extLst>
-                    </a:blip>
+                    <a:blip r:embed="rId12"/>
                     <a:stretch>
                       <a:fillRect/>
                     </a:stretch>
@@ -84,7 +56,7 @@
                   <pic:spPr>
                     <a:xfrm>
                       <a:off x="0" y="0"/>
-                      <a:ext cx="5486400" cy="3657600"/>
+                      <a:ext cx="5486400" cy="2373630"/>
                     </a:xfrm>
                     <a:prstGeom prst="rect">
                       <a:avLst/>
@@ -99,816 +71,854 @@
     </w:p>
     <w:p>
       <w:pPr>
-        <w:pStyle w:val="Author"/>
-      </w:pPr>
-      <w:sdt>
-        <w:sdtPr>
-          <w:id w:val="-807626185"/>
-          <w:placeholder>
-            <w:docPart w:val="759EC5D9856A094D9DAEA01C687376C7"/>
-          </w:placeholder>
-          <w:temporary/>
-          <w:showingPlcHdr/>
-          <w15:appearance w15:val="hidden"/>
-        </w:sdtPr>
-        <w:sdtEndPr/>
-        <w:sdtContent>
-          <w:r>
-            <w:t>Author</w:t>
-          </w:r>
-        </w:sdtContent>
-      </w:sdt>
-    </w:p>
-    <w:p>
-      <w:r>
-        <w:br w:type="page"/>
-      </w:r>
-    </w:p>
-    <w:sdt>
-      <w:sdtPr>
-        <w:rPr>
-          <w:rFonts w:asciiTheme="minorHAnsi" w:eastAsiaTheme="minorHAnsi" w:hAnsiTheme="minorHAnsi" w:cstheme="minorBidi"/>
-          <w:b w:val="0"/>
-          <w:caps w:val="0"/>
-          <w:color w:val="5F5F5F" w:themeColor="text2" w:themeTint="BF"/>
-          <w:sz w:val="24"/>
-          <w:szCs w:val="24"/>
-        </w:rPr>
-        <w:id w:val="-1568100847"/>
-        <w:docPartObj>
-          <w:docPartGallery w:val="Table of Contents"/>
-          <w:docPartUnique/>
-        </w:docPartObj>
-      </w:sdtPr>
-      <w:sdtEndPr>
-        <w:rPr>
-          <w:bCs/>
-          <w:noProof/>
-        </w:rPr>
-      </w:sdtEndPr>
-      <w:sdtContent>
-        <w:p>
-          <w:pPr>
-            <w:pStyle w:val="TOCHeading"/>
-          </w:pPr>
-          <w:r>
-            <w:rPr>
-              <w:rStyle w:val="Emphasis"/>
-            </w:rPr>
-            <w:t>TAble of</w:t>
-          </w:r>
-          <w:r>
-            <w:rPr>
-              <w:rStyle w:val="Emphasis"/>
-            </w:rPr>
-            <w:br/>
-          </w:r>
-          <w:r>
-            <w:t>Contents</w:t>
-          </w:r>
-        </w:p>
-        <w:p>
-          <w:pPr>
-            <w:pStyle w:val="TOC1"/>
-            <w:rPr>
-              <w:rFonts w:asciiTheme="minorHAnsi" w:eastAsiaTheme="minorEastAsia" w:hAnsiTheme="minorHAnsi"/>
-              <w:b w:val="0"/>
-              <w:bCs w:val="0"/>
-              <w:caps w:val="0"/>
-              <w:noProof/>
-              <w:color w:val="auto"/>
-              <w:sz w:val="22"/>
-              <w:szCs w:val="22"/>
-              <w:lang w:eastAsia="en-US"/>
-            </w:rPr>
-          </w:pPr>
-          <w:r>
-            <w:rPr>
-              <w:noProof/>
-            </w:rPr>
-            <w:fldChar w:fldCharType="begin"/>
-          </w:r>
-          <w:r>
-            <w:instrText xml:space="preserve"> TOC \o "1-3" \u </w:instrText>
-          </w:r>
-          <w:r>
-            <w:rPr>
-              <w:noProof/>
-            </w:rPr>
-            <w:fldChar w:fldCharType="separate"/>
-          </w:r>
-          <w:r>
-            <w:rPr>
-              <w:iCs/>
-              <w:noProof/>
-              <w:color w:val="F75952" w:themeColor="accent1"/>
-            </w:rPr>
-            <w:t>Emphasis</w:t>
-          </w:r>
-          <w:r>
-            <w:rPr>
-              <w:noProof/>
-            </w:rPr>
-            <w:t xml:space="preserve"> Heading 1</w:t>
-          </w:r>
-          <w:r>
-            <w:rPr>
-              <w:noProof/>
-            </w:rPr>
-            <w:tab/>
-          </w:r>
-          <w:r>
-            <w:rPr>
-              <w:noProof/>
-            </w:rPr>
-            <w:fldChar w:fldCharType="begin"/>
-          </w:r>
-          <w:r>
-            <w:rPr>
-              <w:noProof/>
-            </w:rPr>
-            <w:instrText xml:space="preserve"> PAGEREF _Toc408396851 \h </w:instrText>
-          </w:r>
-          <w:r>
-            <w:rPr>
-              <w:noProof/>
-            </w:rPr>
-          </w:r>
-          <w:r>
-            <w:rPr>
-              <w:noProof/>
-            </w:rPr>
-            <w:fldChar w:fldCharType="separate"/>
-          </w:r>
-          <w:r>
-            <w:rPr>
-              <w:noProof/>
-            </w:rPr>
-            <w:t>2</w:t>
-          </w:r>
-          <w:r>
-            <w:rPr>
-              <w:noProof/>
-            </w:rPr>
-            <w:fldChar w:fldCharType="end"/>
-          </w:r>
-        </w:p>
-        <w:p>
-          <w:pPr>
-            <w:pStyle w:val="TOC2"/>
-            <w:rPr>
-              <w:rFonts w:eastAsiaTheme="minorEastAsia"/>
-              <w:bCs w:val="0"/>
-              <w:noProof/>
-              <w:color w:val="auto"/>
-              <w:sz w:val="22"/>
-              <w:szCs w:val="22"/>
-              <w:lang w:eastAsia="en-US"/>
-            </w:rPr>
-          </w:pPr>
-          <w:r>
-            <w:rPr>
-              <w:noProof/>
-            </w:rPr>
-            <w:t>Heading 2</w:t>
-          </w:r>
-          <w:r>
-            <w:rPr>
-              <w:noProof/>
-            </w:rPr>
-            <w:tab/>
-          </w:r>
-          <w:r>
-            <w:rPr>
-              <w:noProof/>
-            </w:rPr>
-            <w:fldChar w:fldCharType="begin"/>
-          </w:r>
-          <w:r>
-            <w:rPr>
-              <w:noProof/>
-            </w:rPr>
-            <w:instrText xml:space="preserve"> PAGEREF _Toc408396852 \h </w:instrText>
-          </w:r>
-          <w:r>
-            <w:rPr>
-              <w:noProof/>
-            </w:rPr>
-          </w:r>
-          <w:r>
-            <w:rPr>
-              <w:noProof/>
-            </w:rPr>
-            <w:fldChar w:fldCharType="separate"/>
-          </w:r>
-          <w:r>
-            <w:rPr>
-              <w:noProof/>
-            </w:rPr>
-            <w:t>2</w:t>
-          </w:r>
-          <w:r>
-            <w:rPr>
-              <w:noProof/>
-            </w:rPr>
-            <w:fldChar w:fldCharType="end"/>
-          </w:r>
-        </w:p>
-        <w:p>
-          <w:pPr>
-            <w:pStyle w:val="TOC2"/>
-            <w:rPr>
-              <w:rFonts w:eastAsiaTheme="minorEastAsia"/>
-              <w:bCs w:val="0"/>
-              <w:noProof/>
-              <w:color w:val="auto"/>
-              <w:sz w:val="22"/>
-              <w:szCs w:val="22"/>
-              <w:lang w:eastAsia="en-US"/>
-            </w:rPr>
-          </w:pPr>
-          <w:r>
-            <w:rPr>
-              <w:noProof/>
-            </w:rPr>
-            <w:t>Heading 2</w:t>
-          </w:r>
-          <w:r>
-            <w:rPr>
-              <w:noProof/>
-            </w:rPr>
-            <w:tab/>
-          </w:r>
-          <w:r>
-            <w:rPr>
-              <w:noProof/>
-            </w:rPr>
-            <w:fldChar w:fldCharType="begin"/>
-          </w:r>
-          <w:r>
-            <w:rPr>
-              <w:noProof/>
-            </w:rPr>
-            <w:instrText xml:space="preserve"> PAGEREF _Toc408396853 \h </w:instrText>
-          </w:r>
-          <w:r>
-            <w:rPr>
-              <w:noProof/>
-            </w:rPr>
-          </w:r>
-          <w:r>
-            <w:rPr>
-              <w:noProof/>
-            </w:rPr>
-            <w:fldChar w:fldCharType="separate"/>
-          </w:r>
-          <w:r>
-            <w:rPr>
-              <w:noProof/>
-            </w:rPr>
-            <w:t>2</w:t>
-          </w:r>
-          <w:r>
-            <w:rPr>
-              <w:noProof/>
-            </w:rPr>
-            <w:fldChar w:fldCharType="end"/>
-          </w:r>
-        </w:p>
-        <w:p>
-          <w:r>
-            <w:rPr>
-              <w:rFonts w:asciiTheme="majorHAnsi" w:hAnsiTheme="majorHAnsi"/>
-              <w:b/>
-              <w:bCs/>
-              <w:caps/>
-              <w:color w:val="2A2A2A" w:themeColor="text2"/>
-              <w:sz w:val="28"/>
-            </w:rPr>
-            <w:fldChar w:fldCharType="end"/>
-          </w:r>
-        </w:p>
-      </w:sdtContent>
-    </w:sdt>
-    <w:p>
-      <w:pPr>
-        <w:sectPr>
-          <w:pgSz w:w="12240" w:h="15840"/>
-          <w:pgMar w:top="2520" w:right="1800" w:bottom="1728" w:left="1800" w:header="720" w:footer="720" w:gutter="0"/>
-          <w:pgNumType w:fmt="lowerRoman" w:start="1"/>
-          <w:cols w:space="720"/>
-          <w:titlePg/>
-          <w:docGrid w:linePitch="360"/>
-        </w:sectPr>
-      </w:pPr>
-    </w:p>
-    <w:bookmarkStart w:id="1" w:name="_Toc408396851"/>
-    <w:p>
-      <w:pPr>
-        <w:pStyle w:val="Heading1"/>
-      </w:pPr>
-      <w:sdt>
-        <w:sdtPr>
-          <w:rPr>
-            <w:rStyle w:val="Emphasis"/>
-          </w:rPr>
-          <w:id w:val="535541503"/>
-          <w:placeholder>
-            <w:docPart w:val="638EC03EA750884B9E9F30F4DD8E9C90"/>
-          </w:placeholder>
-          <w:temporary/>
-          <w:showingPlcHdr/>
-          <w15:appearance w15:val="hidden"/>
-        </w:sdtPr>
-        <w:sdtEndPr>
-          <w:rPr>
-            <w:rStyle w:val="Emphasis"/>
-          </w:rPr>
-        </w:sdtEndPr>
-        <w:sdtContent>
-          <w:r>
-            <w:rPr>
-              <w:rStyle w:val="Emphasis"/>
-            </w:rPr>
-            <w:t>Emphasis</w:t>
-          </w:r>
-        </w:sdtContent>
-      </w:sdt>
-      <w:r>
-        <w:br/>
-      </w:r>
-      <w:sdt>
-        <w:sdtPr>
-          <w:id w:val="-1114519590"/>
-          <w:placeholder>
-            <w:docPart w:val="66C5F76279C6C5469A74C0A261F57D54"/>
-          </w:placeholder>
-          <w:temporary/>
-          <w:showingPlcHdr/>
-          <w15:appearance w15:val="hidden"/>
-        </w:sdtPr>
-        <w:sdtEndPr/>
-        <w:sdtContent>
-          <w:r>
-            <w:t>Heading 1</w:t>
-          </w:r>
-        </w:sdtContent>
-      </w:sdt>
-      <w:bookmarkEnd w:id="1"/>
-    </w:p>
-    <w:sdt>
-      <w:sdtPr>
-        <w:id w:val="549572638"/>
-        <w:placeholder>
-          <w:docPart w:val="102D9986FDD91B43961BE28B04837B48"/>
-        </w:placeholder>
-        <w:temporary/>
-        <w:showingPlcHdr/>
-        <w15:appearance w15:val="hidden"/>
-      </w:sdtPr>
-      <w:sdtEndPr/>
-      <w:sdtContent>
-        <w:p>
-          <w:r>
-            <w:t>To get started right away, just tap any placeholder text (such as this) and start typing.</w:t>
-          </w:r>
-        </w:p>
-      </w:sdtContent>
-    </w:sdt>
-    <w:bookmarkStart w:id="2" w:name="_Toc408396852" w:displacedByCustomXml="next"/>
-    <w:sdt>
-      <w:sdtPr>
-        <w:id w:val="1979101064"/>
-        <w:placeholder>
-          <w:docPart w:val="5D35475C70617647BD80879664AF3379"/>
-        </w:placeholder>
-        <w:temporary/>
-        <w:showingPlcHdr/>
-        <w15:appearance w15:val="hidden"/>
-      </w:sdtPr>
-      <w:sdtEndPr/>
-      <w:sdtContent>
-        <w:p>
-          <w:pPr>
-            <w:pStyle w:val="Heading2"/>
-          </w:pPr>
-          <w:r>
-            <w:t>Heading 2</w:t>
-          </w:r>
-        </w:p>
-      </w:sdtContent>
-    </w:sdt>
-    <w:bookmarkEnd w:id="2" w:displacedByCustomXml="prev"/>
-    <w:sdt>
-      <w:sdtPr>
-        <w:id w:val="1442187912"/>
-        <w:placeholder>
-          <w:docPart w:val="58864C7522CC8C48896B293ACF853359"/>
-        </w:placeholder>
-        <w:temporary/>
-        <w:showingPlcHdr/>
-        <w15:appearance w15:val="hidden"/>
-      </w:sdtPr>
-      <w:sdtEndPr/>
-      <w:sdtContent>
-        <w:p>
-          <w:r>
-            <w:t xml:space="preserve">View and edit this document in Word on your computer, tablet, or phone. You can </w:t>
-          </w:r>
-          <w:r>
-            <w:t>edit text; easily insert content such as pictures, shapes, or tables; and seamlessly save the document to the cloud from Word on your Windows, Mac, Android, or iOS device.</w:t>
-          </w:r>
-        </w:p>
-      </w:sdtContent>
-    </w:sdt>
-    <w:p>
-      <w:pPr>
-        <w:pStyle w:val="Quote"/>
-      </w:pPr>
-      <w:sdt>
-        <w:sdtPr>
-          <w:id w:val="1293860399"/>
-          <w:placeholder>
-            <w:docPart w:val="7A4344D203FDD94286E13B9E0E53CF89"/>
-          </w:placeholder>
-          <w:temporary/>
-          <w:showingPlcHdr/>
-          <w15:appearance w15:val="hidden"/>
-        </w:sdtPr>
-        <w:sdtEndPr/>
-        <w:sdtContent>
-          <w:r>
-            <w:t>“Quote”</w:t>
-          </w:r>
-        </w:sdtContent>
-      </w:sdt>
-    </w:p>
-    <w:sdt>
-      <w:sdtPr>
-        <w:id w:val="1677466632"/>
-        <w:placeholder>
-          <w:docPart w:val="D6EB38DB24283B4A9F37452B1535315A"/>
-        </w:placeholder>
-        <w:temporary/>
-        <w:showingPlcHdr/>
-        <w15:appearance w15:val="hidden"/>
-      </w:sdtPr>
-      <w:sdtEndPr/>
-      <w:sdtContent>
-        <w:p>
-          <w:r>
-            <w:t>Want to insert a picture from your files or add a shape, text box, or ta</w:t>
-          </w:r>
-          <w:r>
-            <w:t>ble? You got it! On the Insert tab of the ribbon, just tap the option you need.</w:t>
-          </w:r>
-        </w:p>
-        <w:p>
-          <w:r>
-            <w:t>Find even more easy-to-use tools on the Insert tab, such as to add a hyperlink or insert a comment.</w:t>
-          </w:r>
-        </w:p>
-      </w:sdtContent>
-    </w:sdt>
-    <w:bookmarkStart w:id="3" w:name="_Toc408396853" w:displacedByCustomXml="next"/>
-    <w:sdt>
-      <w:sdtPr>
-        <w:id w:val="-1596548786"/>
-        <w:placeholder>
-          <w:docPart w:val="0CF95E5F70C2084DB6899C87B41E28F3"/>
-        </w:placeholder>
-        <w:temporary/>
-        <w:showingPlcHdr/>
-        <w15:appearance w15:val="hidden"/>
-      </w:sdtPr>
-      <w:sdtEndPr/>
-      <w:sdtContent>
-        <w:p>
-          <w:pPr>
-            <w:pStyle w:val="Heading2"/>
-          </w:pPr>
-          <w:r>
-            <w:t>Heading 2</w:t>
-          </w:r>
-        </w:p>
-      </w:sdtContent>
-    </w:sdt>
-    <w:bookmarkEnd w:id="3" w:displacedByCustomXml="prev"/>
-    <w:sdt>
-      <w:sdtPr>
-        <w:id w:val="-1299530745"/>
-        <w:placeholder>
-          <w:docPart w:val="D329FF49F69F484CA49460B8E23E6EB5"/>
-        </w:placeholder>
-        <w:temporary/>
-        <w:showingPlcHdr/>
-        <w15:appearance w15:val="hidden"/>
-      </w:sdtPr>
-      <w:sdtEndPr/>
-      <w:sdtContent>
-        <w:p>
-          <w:pPr>
-            <w:pStyle w:val="ListBullet"/>
-          </w:pPr>
-          <w:r>
-            <w:t xml:space="preserve">Use styles to easily format your Word documents in no time. </w:t>
-          </w:r>
-          <w:r>
-            <w:t>For example, this text uses the List Bullet style.</w:t>
-          </w:r>
-        </w:p>
-        <w:p>
-          <w:pPr>
-            <w:pStyle w:val="ListBullet"/>
-          </w:pPr>
-          <w:r>
-            <w:t>On the Home tab of the ribbon, check out Styles to apply the formatting you want with just a tap.</w:t>
-          </w:r>
-        </w:p>
-      </w:sdtContent>
-    </w:sdt>
-    <w:tbl>
-      <w:tblPr>
-        <w:tblStyle w:val="Generaltable"/>
-        <w:tblW w:w="5000" w:type="pct"/>
-        <w:tblLook w:val="04A0" w:firstRow="1" w:lastRow="0" w:firstColumn="1" w:lastColumn="0" w:noHBand="0" w:noVBand="1"/>
-        <w:tblCaption w:val="Sample content table"/>
-      </w:tblPr>
-      <w:tblGrid>
-        <w:gridCol w:w="2880"/>
-        <w:gridCol w:w="2880"/>
-        <w:gridCol w:w="2880"/>
-      </w:tblGrid>
-      <w:tr>
-        <w:trPr>
-          <w:cnfStyle w:val="100000000000" w:firstRow="1" w:lastRow="0" w:firstColumn="0" w:lastColumn="0" w:oddVBand="0" w:evenVBand="0" w:oddHBand="0" w:evenHBand="0" w:firstRowFirstColumn="0" w:firstRowLastColumn="0" w:lastRowFirstColumn="0" w:lastRowLastColumn="0"/>
-        </w:trPr>
-        <w:tc>
-          <w:tcPr>
-            <w:cnfStyle w:val="001000000100" w:firstRow="0" w:lastRow="0" w:firstColumn="1" w:lastColumn="0" w:oddVBand="0" w:evenVBand="0" w:oddHBand="0" w:evenHBand="0" w:firstRowFirstColumn="1" w:firstRowLastColumn="0" w:lastRowFirstColumn="0" w:lastRowLastColumn="0"/>
-            <w:tcW w:w="2880" w:type="dxa"/>
-          </w:tcPr>
-          <w:p/>
-        </w:tc>
-        <w:sdt>
-          <w:sdtPr>
-            <w:id w:val="2099819899"/>
-            <w:placeholder>
-              <w:docPart w:val="29A3D94EA03A554798ACB19AD5840CA1"/>
-            </w:placeholder>
-            <w:temporary/>
-            <w:showingPlcHdr/>
-            <w15:appearance w15:val="hidden"/>
-          </w:sdtPr>
-          <w:sdtEndPr/>
-          <w:sdtContent>
-            <w:tc>
-              <w:tcPr>
-                <w:tcW w:w="2880" w:type="dxa"/>
-              </w:tcPr>
-              <w:p>
-                <w:pPr>
-                  <w:cnfStyle w:val="100000000000" w:firstRow="1" w:lastRow="0" w:firstColumn="0" w:lastColumn="0" w:oddVBand="0" w:evenVBand="0" w:oddHBand="0" w:evenHBand="0" w:firstRowFirstColumn="0" w:firstRowLastColumn="0" w:lastRowFirstColumn="0" w:lastRowLastColumn="0"/>
-                </w:pPr>
-                <w:r>
-                  <w:t>Column Heading</w:t>
-                </w:r>
-              </w:p>
-            </w:tc>
-          </w:sdtContent>
-        </w:sdt>
-        <w:sdt>
-          <w:sdtPr>
-            <w:id w:val="495930692"/>
-            <w:placeholder>
-              <w:docPart w:val="4BD8BA046A8CE84D8AC28709358E9CD2"/>
-            </w:placeholder>
-            <w:temporary/>
-            <w:showingPlcHdr/>
-            <w15:appearance w15:val="hidden"/>
-          </w:sdtPr>
-          <w:sdtEndPr/>
-          <w:sdtContent>
-            <w:tc>
-              <w:tcPr>
-                <w:tcW w:w="2880" w:type="dxa"/>
-              </w:tcPr>
-              <w:p>
-                <w:pPr>
-                  <w:cnfStyle w:val="100000000000" w:firstRow="1" w:lastRow="0" w:firstColumn="0" w:lastColumn="0" w:oddVBand="0" w:evenVBand="0" w:oddHBand="0" w:evenHBand="0" w:firstRowFirstColumn="0" w:firstRowLastColumn="0" w:lastRowFirstColumn="0" w:lastRowLastColumn="0"/>
-                </w:pPr>
-                <w:r>
-                  <w:t>Column Heading</w:t>
-                </w:r>
-              </w:p>
-            </w:tc>
-          </w:sdtContent>
-        </w:sdt>
-      </w:tr>
-      <w:tr>
-        <w:trPr>
-          <w:cnfStyle w:val="000000100000" w:firstRow="0" w:lastRow="0" w:firstColumn="0" w:lastColumn="0" w:oddVBand="0" w:evenVBand="0" w:oddHBand="1" w:evenHBand="0" w:firstRowFirstColumn="0" w:firstRowLastColumn="0" w:lastRowFirstColumn="0" w:lastRowLastColumn="0"/>
-        </w:trPr>
-        <w:sdt>
-          <w:sdtPr>
-            <w:id w:val="-1767454909"/>
-            <w:placeholder>
-              <w:docPart w:val="240CEADA87FC584EA1BC36728B1ABB64"/>
-            </w:placeholder>
-            <w:temporary/>
-            <w:showingPlcHdr/>
-            <w15:appearance w15:val="hidden"/>
-          </w:sdtPr>
-          <w:sdtEndPr/>
-          <w:sdtContent>
-            <w:tc>
-              <w:tcPr>
-                <w:cnfStyle w:val="001000000000" w:firstRow="0" w:lastRow="0" w:firstColumn="1" w:lastColumn="0" w:oddVBand="0" w:evenVBand="0" w:oddHBand="0" w:evenHBand="0" w:firstRowFirstColumn="0" w:firstRowLastColumn="0" w:lastRowFirstColumn="0" w:lastRowLastColumn="0"/>
-                <w:tcW w:w="2880" w:type="dxa"/>
-              </w:tcPr>
-              <w:p>
-                <w:r>
-                  <w:t>Row Heading</w:t>
-                </w:r>
-              </w:p>
-            </w:tc>
-          </w:sdtContent>
-        </w:sdt>
-        <w:sdt>
-          <w:sdtPr>
-            <w:id w:val="-1175414780"/>
-            <w:placeholder>
-              <w:docPart w:val="81652B9B736C85439FFDB53DF04C4420"/>
-            </w:placeholder>
-            <w:temporary/>
-            <w:showingPlcHdr/>
-            <w15:appearance w15:val="hidden"/>
-          </w:sdtPr>
-          <w:sdtEndPr/>
-          <w:sdtContent>
-            <w:tc>
-              <w:tcPr>
-                <w:tcW w:w="2880" w:type="dxa"/>
-              </w:tcPr>
-              <w:p>
-                <w:pPr>
-                  <w:cnfStyle w:val="000000100000" w:firstRow="0" w:lastRow="0" w:firstColumn="0" w:lastColumn="0" w:oddVBand="0" w:evenVBand="0" w:oddHBand="1" w:evenHBand="0" w:firstRowFirstColumn="0" w:firstRowLastColumn="0" w:lastRowFirstColumn="0" w:lastRowLastColumn="0"/>
-                </w:pPr>
-                <w:r>
-                  <w:t>Text</w:t>
-                </w:r>
-              </w:p>
-            </w:tc>
-          </w:sdtContent>
-        </w:sdt>
-        <w:sdt>
-          <w:sdtPr>
-            <w:id w:val="1115405050"/>
-            <w:placeholder>
-              <w:docPart w:val="BF1328028FE7794890A633BC2318E530"/>
-            </w:placeholder>
-            <w:temporary/>
-            <w:showingPlcHdr/>
-            <w15:appearance w15:val="hidden"/>
-          </w:sdtPr>
-          <w:sdtEndPr/>
-          <w:sdtContent>
-            <w:tc>
-              <w:tcPr>
-                <w:tcW w:w="2880" w:type="dxa"/>
-              </w:tcPr>
-              <w:p>
-                <w:pPr>
-                  <w:cnfStyle w:val="000000100000" w:firstRow="0" w:lastRow="0" w:firstColumn="0" w:lastColumn="0" w:oddVBand="0" w:evenVBand="0" w:oddHBand="1" w:evenHBand="0" w:firstRowFirstColumn="0" w:firstRowLastColumn="0" w:lastRowFirstColumn="0" w:lastRowLastColumn="0"/>
-                </w:pPr>
-                <w:r>
-                  <w:t>123.45</w:t>
-                </w:r>
-              </w:p>
-            </w:tc>
-          </w:sdtContent>
-        </w:sdt>
-      </w:tr>
-      <w:tr>
-        <w:trPr>
-          <w:cnfStyle w:val="000000010000" w:firstRow="0" w:lastRow="0" w:firstColumn="0" w:lastColumn="0" w:oddVBand="0" w:evenVBand="0" w:oddHBand="0" w:evenHBand="1" w:firstRowFirstColumn="0" w:firstRowLastColumn="0" w:lastRowFirstColumn="0" w:lastRowLastColumn="0"/>
-        </w:trPr>
-        <w:sdt>
-          <w:sdtPr>
-            <w:id w:val="918746275"/>
-            <w:placeholder>
-              <w:docPart w:val="68DD858C34507246A6C9B72D48B46238"/>
-            </w:placeholder>
-            <w:temporary/>
-            <w:showingPlcHdr/>
-            <w15:appearance w15:val="hidden"/>
-          </w:sdtPr>
-          <w:sdtEndPr/>
-          <w:sdtContent>
-            <w:tc>
-              <w:tcPr>
-                <w:cnfStyle w:val="001000000000" w:firstRow="0" w:lastRow="0" w:firstColumn="1" w:lastColumn="0" w:oddVBand="0" w:evenVBand="0" w:oddHBand="0" w:evenHBand="0" w:firstRowFirstColumn="0" w:firstRowLastColumn="0" w:lastRowFirstColumn="0" w:lastRowLastColumn="0"/>
-                <w:tcW w:w="2880" w:type="dxa"/>
-              </w:tcPr>
-              <w:p>
-                <w:r>
-                  <w:t>Row Heading</w:t>
-                </w:r>
-              </w:p>
-            </w:tc>
-          </w:sdtContent>
-        </w:sdt>
-        <w:sdt>
-          <w:sdtPr>
-            <w:id w:val="-964729296"/>
-            <w:placeholder>
-              <w:docPart w:val="988654FAF643D94A894D2289BCF34213"/>
-            </w:placeholder>
-            <w:temporary/>
-            <w:showingPlcHdr/>
-            <w15:appearance w15:val="hidden"/>
-          </w:sdtPr>
-          <w:sdtEndPr/>
-          <w:sdtContent>
-            <w:tc>
-              <w:tcPr>
-                <w:tcW w:w="2880" w:type="dxa"/>
-              </w:tcPr>
-              <w:p>
-                <w:pPr>
-                  <w:cnfStyle w:val="000000010000" w:firstRow="0" w:lastRow="0" w:firstColumn="0" w:lastColumn="0" w:oddVBand="0" w:evenVBand="0" w:oddHBand="0" w:evenHBand="1" w:firstRowFirstColumn="0" w:firstRowLastColumn="0" w:lastRowFirstColumn="0" w:lastRowLastColumn="0"/>
-                </w:pPr>
-                <w:r>
-                  <w:t>Text</w:t>
-                </w:r>
-              </w:p>
-            </w:tc>
-          </w:sdtContent>
-        </w:sdt>
-        <w:sdt>
-          <w:sdtPr>
-            <w:id w:val="-1941670398"/>
-            <w:placeholder>
-              <w:docPart w:val="2B1160F436F7A746903116A53BEC344C"/>
-            </w:placeholder>
-            <w:temporary/>
-            <w:showingPlcHdr/>
-            <w15:appearance w15:val="hidden"/>
-          </w:sdtPr>
-          <w:sdtEndPr/>
-          <w:sdtContent>
-            <w:tc>
-              <w:tcPr>
-                <w:tcW w:w="2880" w:type="dxa"/>
-              </w:tcPr>
-              <w:p>
-                <w:pPr>
-                  <w:cnfStyle w:val="000000010000" w:firstRow="0" w:lastRow="0" w:firstColumn="0" w:lastColumn="0" w:oddVBand="0" w:evenVBand="0" w:oddHBand="0" w:evenHBand="1" w:firstRowFirstColumn="0" w:firstRowLastColumn="0" w:lastRowFirstColumn="0" w:lastRowLastColumn="0"/>
-                </w:pPr>
-                <w:r>
-                  <w:t>123.45</w:t>
-                </w:r>
-              </w:p>
-            </w:tc>
-          </w:sdtContent>
-        </w:sdt>
-      </w:tr>
-      <w:tr>
-        <w:trPr>
-          <w:cnfStyle w:val="000000100000" w:firstRow="0" w:lastRow="0" w:firstColumn="0" w:lastColumn="0" w:oddVBand="0" w:evenVBand="0" w:oddHBand="1" w:evenHBand="0" w:firstRowFirstColumn="0" w:firstRowLastColumn="0" w:lastRowFirstColumn="0" w:lastRowLastColumn="0"/>
-        </w:trPr>
-        <w:tc>
-          <w:tcPr>
-            <w:cnfStyle w:val="001000000000" w:firstRow="0" w:lastRow="0" w:firstColumn="1" w:lastColumn="0" w:oddVBand="0" w:evenVBand="0" w:oddHBand="0" w:evenHBand="0" w:firstRowFirstColumn="0" w:firstRowLastColumn="0" w:lastRowFirstColumn="0" w:lastRowLastColumn="0"/>
-            <w:tcW w:w="2880" w:type="dxa"/>
-          </w:tcPr>
-          <w:p/>
-        </w:tc>
-        <w:tc>
-          <w:tcPr>
-            <w:tcW w:w="2880" w:type="dxa"/>
-          </w:tcPr>
-          <w:p>
-            <w:pPr>
-              <w:cnfStyle w:val="000000100000" w:firstRow="0" w:lastRow="0" w:firstColumn="0" w:lastColumn="0" w:oddVBand="0" w:evenVBand="0" w:oddHBand="1" w:evenHBand="0" w:firstRowFirstColumn="0" w:firstRowLastColumn="0" w:lastRowFirstColumn="0" w:lastRowLastColumn="0"/>
-            </w:pPr>
-          </w:p>
-        </w:tc>
-        <w:tc>
-          <w:tcPr>
-            <w:tcW w:w="2880" w:type="dxa"/>
-          </w:tcPr>
-          <w:p>
-            <w:pPr>
-              <w:cnfStyle w:val="000000100000" w:firstRow="0" w:lastRow="0" w:firstColumn="0" w:lastColumn="0" w:oddVBand="0" w:evenVBand="0" w:oddHBand="1" w:evenHBand="0" w:firstRowFirstColumn="0" w:firstRowLastColumn="0" w:lastRowFirstColumn="0" w:lastRowLastColumn="0"/>
-            </w:pPr>
-          </w:p>
-        </w:tc>
-      </w:tr>
-    </w:tbl>
-    <w:p/>
+        <w:rPr>
+          <w:lang w:val="en-CA"/>
+        </w:rPr>
+      </w:pPr>
+    </w:p>
+    <w:p>
+      <w:pPr>
+        <w:rPr>
+          <w:lang w:val="en-CA"/>
+        </w:rPr>
+      </w:pPr>
+      <w:r>
+        <w:rPr>
+          <w:lang w:val="en-CA"/>
+        </w:rPr>
+        <w:t>Function to check if regular or faculty</w:t>
+      </w:r>
+    </w:p>
+    <w:p>
+      <w:pPr>
+        <w:rPr>
+          <w:lang w:val="en-CA"/>
+        </w:rPr>
+      </w:pPr>
+      <w:r>
+        <w:rPr>
+          <w:lang w:val="en-CA"/>
+        </w:rPr>
+        <w:drawing>
+          <wp:inline distT="0" distB="0" distL="0" distR="0" wp14:anchorId="0B0F7322" wp14:editId="3A701BB8">
+            <wp:extent cx="5050565" cy="2173964"/>
+            <wp:effectExtent l="0" t="0" r="4445" b="0"/>
+            <wp:docPr id="4" name="Picture 4"/>
+            <wp:cNvGraphicFramePr>
+              <a:graphicFrameLocks xmlns:a="http://schemas.openxmlformats.org/drawingml/2006/main" noChangeAspect="1"/>
+            </wp:cNvGraphicFramePr>
+            <a:graphic xmlns:a="http://schemas.openxmlformats.org/drawingml/2006/main">
+              <a:graphicData uri="http://schemas.openxmlformats.org/drawingml/2006/picture">
+                <pic:pic xmlns:pic="http://schemas.openxmlformats.org/drawingml/2006/picture">
+                  <pic:nvPicPr>
+                    <pic:cNvPr id="1" name=""/>
+                    <pic:cNvPicPr/>
+                  </pic:nvPicPr>
+                  <pic:blipFill>
+                    <a:blip r:embed="rId13"/>
+                    <a:stretch>
+                      <a:fillRect/>
+                    </a:stretch>
+                  </pic:blipFill>
+                  <pic:spPr>
+                    <a:xfrm>
+                      <a:off x="0" y="0"/>
+                      <a:ext cx="5065963" cy="2180592"/>
+                    </a:xfrm>
+                    <a:prstGeom prst="rect">
+                      <a:avLst/>
+                    </a:prstGeom>
+                  </pic:spPr>
+                </pic:pic>
+              </a:graphicData>
+            </a:graphic>
+          </wp:inline>
+        </w:drawing>
+      </w:r>
+    </w:p>
+    <w:p>
+      <w:pPr>
+        <w:rPr>
+          <w:lang w:val="en-CA"/>
+        </w:rPr>
+      </w:pPr>
+      <w:r>
+        <w:rPr>
+          <w:lang w:val="en-CA"/>
+        </w:rPr>
+        <w:t xml:space="preserve">If Regular then calling </w:t>
+      </w:r>
+      <w:proofErr w:type="spellStart"/>
+      <w:r>
+        <w:rPr>
+          <w:lang w:val="en-CA"/>
+        </w:rPr>
+        <w:t>calculateRegularSalary</w:t>
+      </w:r>
+      <w:proofErr w:type="spellEnd"/>
+      <w:r>
+        <w:rPr>
+          <w:lang w:val="en-CA"/>
+        </w:rPr>
+        <w:t xml:space="preserve"> function</w:t>
+      </w:r>
+    </w:p>
+    <w:p>
+      <w:pPr>
+        <w:rPr>
+          <w:lang w:val="en-CA"/>
+        </w:rPr>
+      </w:pPr>
+      <w:r>
+        <w:rPr>
+          <w:lang w:val="en-CA"/>
+        </w:rPr>
+        <w:drawing>
+          <wp:inline distT="0" distB="0" distL="0" distR="0" wp14:anchorId="520D5496" wp14:editId="3EFF4C3F">
+            <wp:extent cx="5486400" cy="1467485"/>
+            <wp:effectExtent l="0" t="0" r="0" b="5715"/>
+            <wp:docPr id="5" name="Picture 5"/>
+            <wp:cNvGraphicFramePr>
+              <a:graphicFrameLocks xmlns:a="http://schemas.openxmlformats.org/drawingml/2006/main" noChangeAspect="1"/>
+            </wp:cNvGraphicFramePr>
+            <a:graphic xmlns:a="http://schemas.openxmlformats.org/drawingml/2006/main">
+              <a:graphicData uri="http://schemas.openxmlformats.org/drawingml/2006/picture">
+                <pic:pic xmlns:pic="http://schemas.openxmlformats.org/drawingml/2006/picture">
+                  <pic:nvPicPr>
+                    <pic:cNvPr id="1" name=""/>
+                    <pic:cNvPicPr/>
+                  </pic:nvPicPr>
+                  <pic:blipFill>
+                    <a:blip r:embed="rId14"/>
+                    <a:stretch>
+                      <a:fillRect/>
+                    </a:stretch>
+                  </pic:blipFill>
+                  <pic:spPr>
+                    <a:xfrm>
+                      <a:off x="0" y="0"/>
+                      <a:ext cx="5486400" cy="1467485"/>
+                    </a:xfrm>
+                    <a:prstGeom prst="rect">
+                      <a:avLst/>
+                    </a:prstGeom>
+                  </pic:spPr>
+                </pic:pic>
+              </a:graphicData>
+            </a:graphic>
+          </wp:inline>
+        </w:drawing>
+      </w:r>
+    </w:p>
+    <w:p>
+      <w:pPr>
+        <w:rPr>
+          <w:lang w:val="en-CA"/>
+        </w:rPr>
+      </w:pPr>
+      <w:r>
+        <w:rPr>
+          <w:lang w:val="en-CA"/>
+        </w:rPr>
+        <w:lastRenderedPageBreak/>
+        <w:t xml:space="preserve">If Faculty then calling </w:t>
+      </w:r>
+      <w:proofErr w:type="spellStart"/>
+      <w:r>
+        <w:rPr>
+          <w:lang w:val="en-CA"/>
+        </w:rPr>
+        <w:t>calculateFacultySalary</w:t>
+      </w:r>
+      <w:proofErr w:type="spellEnd"/>
+      <w:r>
+        <w:rPr>
+          <w:lang w:val="en-CA"/>
+        </w:rPr>
+        <w:t xml:space="preserve"> function()</w:t>
+      </w:r>
+    </w:p>
+    <w:p>
+      <w:pPr>
+        <w:rPr>
+          <w:lang w:val="en-CA"/>
+        </w:rPr>
+      </w:pPr>
+      <w:r>
+        <w:rPr>
+          <w:lang w:val="en-CA"/>
+        </w:rPr>
+        <w:drawing>
+          <wp:inline distT="0" distB="0" distL="0" distR="0" wp14:anchorId="451ED05A" wp14:editId="23C9767D">
+            <wp:extent cx="5486400" cy="1144905"/>
+            <wp:effectExtent l="0" t="0" r="0" b="0"/>
+            <wp:docPr id="6" name="Picture 6"/>
+            <wp:cNvGraphicFramePr>
+              <a:graphicFrameLocks xmlns:a="http://schemas.openxmlformats.org/drawingml/2006/main" noChangeAspect="1"/>
+            </wp:cNvGraphicFramePr>
+            <a:graphic xmlns:a="http://schemas.openxmlformats.org/drawingml/2006/main">
+              <a:graphicData uri="http://schemas.openxmlformats.org/drawingml/2006/picture">
+                <pic:pic xmlns:pic="http://schemas.openxmlformats.org/drawingml/2006/picture">
+                  <pic:nvPicPr>
+                    <pic:cNvPr id="1" name=""/>
+                    <pic:cNvPicPr/>
+                  </pic:nvPicPr>
+                  <pic:blipFill>
+                    <a:blip r:embed="rId15"/>
+                    <a:stretch>
+                      <a:fillRect/>
+                    </a:stretch>
+                  </pic:blipFill>
+                  <pic:spPr>
+                    <a:xfrm>
+                      <a:off x="0" y="0"/>
+                      <a:ext cx="5486400" cy="1144905"/>
+                    </a:xfrm>
+                    <a:prstGeom prst="rect">
+                      <a:avLst/>
+                    </a:prstGeom>
+                  </pic:spPr>
+                </pic:pic>
+              </a:graphicData>
+            </a:graphic>
+          </wp:inline>
+        </w:drawing>
+      </w:r>
+    </w:p>
+    <w:p>
+      <w:pPr>
+        <w:rPr>
+          <w:lang w:val="en-CA"/>
+        </w:rPr>
+      </w:pPr>
+    </w:p>
+    <w:p>
+      <w:pPr>
+        <w:rPr>
+          <w:lang w:val="en-CA"/>
+        </w:rPr>
+      </w:pPr>
+      <w:r>
+        <w:rPr>
+          <w:lang w:val="en-CA"/>
+        </w:rPr>
+        <w:t>Function to calculate tax</w:t>
+      </w:r>
+    </w:p>
+    <w:p>
+      <w:pPr>
+        <w:rPr>
+          <w:lang w:val="en-CA"/>
+        </w:rPr>
+      </w:pPr>
+      <w:r>
+        <w:rPr>
+          <w:lang w:val="en-CA"/>
+        </w:rPr>
+        <w:drawing>
+          <wp:inline distT="0" distB="0" distL="0" distR="0" wp14:anchorId="0190A878" wp14:editId="259BBD11">
+            <wp:extent cx="3911600" cy="1219200"/>
+            <wp:effectExtent l="0" t="0" r="0" b="0"/>
+            <wp:docPr id="7" name="Picture 7"/>
+            <wp:cNvGraphicFramePr>
+              <a:graphicFrameLocks xmlns:a="http://schemas.openxmlformats.org/drawingml/2006/main" noChangeAspect="1"/>
+            </wp:cNvGraphicFramePr>
+            <a:graphic xmlns:a="http://schemas.openxmlformats.org/drawingml/2006/main">
+              <a:graphicData uri="http://schemas.openxmlformats.org/drawingml/2006/picture">
+                <pic:pic xmlns:pic="http://schemas.openxmlformats.org/drawingml/2006/picture">
+                  <pic:nvPicPr>
+                    <pic:cNvPr id="1" name=""/>
+                    <pic:cNvPicPr/>
+                  </pic:nvPicPr>
+                  <pic:blipFill>
+                    <a:blip r:embed="rId16"/>
+                    <a:stretch>
+                      <a:fillRect/>
+                    </a:stretch>
+                  </pic:blipFill>
+                  <pic:spPr>
+                    <a:xfrm>
+                      <a:off x="0" y="0"/>
+                      <a:ext cx="3911600" cy="1219200"/>
+                    </a:xfrm>
+                    <a:prstGeom prst="rect">
+                      <a:avLst/>
+                    </a:prstGeom>
+                  </pic:spPr>
+                </pic:pic>
+              </a:graphicData>
+            </a:graphic>
+          </wp:inline>
+        </w:drawing>
+      </w:r>
+    </w:p>
+    <w:p>
+      <w:pPr>
+        <w:rPr>
+          <w:lang w:val="en-CA"/>
+        </w:rPr>
+      </w:pPr>
+    </w:p>
+    <w:p>
+      <w:pPr>
+        <w:rPr>
+          <w:lang w:val="en-CA"/>
+        </w:rPr>
+      </w:pPr>
+      <w:r>
+        <w:rPr>
+          <w:lang w:val="en-CA"/>
+        </w:rPr>
+        <w:t>Function to calculate health surcharge fee</w:t>
+      </w:r>
+    </w:p>
+    <w:p>
+      <w:pPr>
+        <w:rPr>
+          <w:lang w:val="en-CA"/>
+        </w:rPr>
+      </w:pPr>
+      <w:r>
+        <w:rPr>
+          <w:lang w:val="en-CA"/>
+        </w:rPr>
+        <w:drawing>
+          <wp:inline distT="0" distB="0" distL="0" distR="0" wp14:anchorId="175613CB" wp14:editId="77C730A6">
+            <wp:extent cx="5486400" cy="2259330"/>
+            <wp:effectExtent l="0" t="0" r="0" b="1270"/>
+            <wp:docPr id="14" name="Picture 14"/>
+            <wp:cNvGraphicFramePr>
+              <a:graphicFrameLocks xmlns:a="http://schemas.openxmlformats.org/drawingml/2006/main" noChangeAspect="1"/>
+            </wp:cNvGraphicFramePr>
+            <a:graphic xmlns:a="http://schemas.openxmlformats.org/drawingml/2006/main">
+              <a:graphicData uri="http://schemas.openxmlformats.org/drawingml/2006/picture">
+                <pic:pic xmlns:pic="http://schemas.openxmlformats.org/drawingml/2006/picture">
+                  <pic:nvPicPr>
+                    <pic:cNvPr id="1" name=""/>
+                    <pic:cNvPicPr/>
+                  </pic:nvPicPr>
+                  <pic:blipFill>
+                    <a:blip r:embed="rId17"/>
+                    <a:stretch>
+                      <a:fillRect/>
+                    </a:stretch>
+                  </pic:blipFill>
+                  <pic:spPr>
+                    <a:xfrm>
+                      <a:off x="0" y="0"/>
+                      <a:ext cx="5486400" cy="2259330"/>
+                    </a:xfrm>
+                    <a:prstGeom prst="rect">
+                      <a:avLst/>
+                    </a:prstGeom>
+                  </pic:spPr>
+                </pic:pic>
+              </a:graphicData>
+            </a:graphic>
+          </wp:inline>
+        </w:drawing>
+      </w:r>
+    </w:p>
+    <w:p>
+      <w:pPr>
+        <w:rPr>
+          <w:lang w:val="en-CA"/>
+        </w:rPr>
+      </w:pPr>
+    </w:p>
+    <w:p>
+      <w:pPr>
+        <w:rPr>
+          <w:lang w:val="en-CA"/>
+        </w:rPr>
+      </w:pPr>
+    </w:p>
+    <w:p>
+      <w:pPr>
+        <w:rPr>
+          <w:lang w:val="en-CA"/>
+        </w:rPr>
+      </w:pPr>
+    </w:p>
+    <w:p>
+      <w:pPr>
+        <w:rPr>
+          <w:lang w:val="en-CA"/>
+        </w:rPr>
+      </w:pPr>
+      <w:r>
+        <w:rPr>
+          <w:lang w:val="en-CA"/>
+        </w:rPr>
+        <w:lastRenderedPageBreak/>
+        <w:t xml:space="preserve">Function to calculate prorated </w:t>
+      </w:r>
+    </w:p>
+    <w:p>
+      <w:pPr>
+        <w:rPr>
+          <w:lang w:val="en-CA"/>
+        </w:rPr>
+      </w:pPr>
+      <w:r>
+        <w:rPr>
+          <w:lang w:val="en-CA"/>
+        </w:rPr>
+        <w:drawing>
+          <wp:inline distT="0" distB="0" distL="0" distR="0" wp14:anchorId="66F89B46" wp14:editId="658C0468">
+            <wp:extent cx="5486400" cy="2101215"/>
+            <wp:effectExtent l="0" t="0" r="0" b="0"/>
+            <wp:docPr id="8" name="Picture 8"/>
+            <wp:cNvGraphicFramePr>
+              <a:graphicFrameLocks xmlns:a="http://schemas.openxmlformats.org/drawingml/2006/main" noChangeAspect="1"/>
+            </wp:cNvGraphicFramePr>
+            <a:graphic xmlns:a="http://schemas.openxmlformats.org/drawingml/2006/main">
+              <a:graphicData uri="http://schemas.openxmlformats.org/drawingml/2006/picture">
+                <pic:pic xmlns:pic="http://schemas.openxmlformats.org/drawingml/2006/picture">
+                  <pic:nvPicPr>
+                    <pic:cNvPr id="1" name=""/>
+                    <pic:cNvPicPr/>
+                  </pic:nvPicPr>
+                  <pic:blipFill>
+                    <a:blip r:embed="rId18"/>
+                    <a:stretch>
+                      <a:fillRect/>
+                    </a:stretch>
+                  </pic:blipFill>
+                  <pic:spPr>
+                    <a:xfrm>
+                      <a:off x="0" y="0"/>
+                      <a:ext cx="5486400" cy="2101215"/>
+                    </a:xfrm>
+                    <a:prstGeom prst="rect">
+                      <a:avLst/>
+                    </a:prstGeom>
+                  </pic:spPr>
+                </pic:pic>
+              </a:graphicData>
+            </a:graphic>
+          </wp:inline>
+        </w:drawing>
+      </w:r>
+    </w:p>
+    <w:p>
+      <w:pPr>
+        <w:rPr>
+          <w:lang w:val="en-CA"/>
+        </w:rPr>
+      </w:pPr>
+    </w:p>
+    <w:p>
+      <w:pPr>
+        <w:rPr>
+          <w:lang w:val="en-CA"/>
+        </w:rPr>
+      </w:pPr>
+      <w:r>
+        <w:rPr>
+          <w:lang w:val="en-CA"/>
+        </w:rPr>
+        <w:t>Function to calculate double prorated</w:t>
+      </w:r>
+    </w:p>
+    <w:p>
+      <w:pPr>
+        <w:rPr>
+          <w:lang w:val="en-CA"/>
+        </w:rPr>
+      </w:pPr>
+      <w:r>
+        <w:rPr>
+          <w:lang w:val="en-CA"/>
+        </w:rPr>
+        <w:drawing>
+          <wp:inline distT="0" distB="0" distL="0" distR="0" wp14:anchorId="3C05FC27" wp14:editId="4E229C50">
+            <wp:extent cx="5486400" cy="1655445"/>
+            <wp:effectExtent l="0" t="0" r="0" b="0"/>
+            <wp:docPr id="9" name="Picture 9"/>
+            <wp:cNvGraphicFramePr>
+              <a:graphicFrameLocks xmlns:a="http://schemas.openxmlformats.org/drawingml/2006/main" noChangeAspect="1"/>
+            </wp:cNvGraphicFramePr>
+            <a:graphic xmlns:a="http://schemas.openxmlformats.org/drawingml/2006/main">
+              <a:graphicData uri="http://schemas.openxmlformats.org/drawingml/2006/picture">
+                <pic:pic xmlns:pic="http://schemas.openxmlformats.org/drawingml/2006/picture">
+                  <pic:nvPicPr>
+                    <pic:cNvPr id="1" name=""/>
+                    <pic:cNvPicPr/>
+                  </pic:nvPicPr>
+                  <pic:blipFill>
+                    <a:blip r:embed="rId19"/>
+                    <a:stretch>
+                      <a:fillRect/>
+                    </a:stretch>
+                  </pic:blipFill>
+                  <pic:spPr>
+                    <a:xfrm>
+                      <a:off x="0" y="0"/>
+                      <a:ext cx="5486400" cy="1655445"/>
+                    </a:xfrm>
+                    <a:prstGeom prst="rect">
+                      <a:avLst/>
+                    </a:prstGeom>
+                  </pic:spPr>
+                </pic:pic>
+              </a:graphicData>
+            </a:graphic>
+          </wp:inline>
+        </w:drawing>
+      </w:r>
+    </w:p>
+    <w:p>
+      <w:pPr>
+        <w:rPr>
+          <w:lang w:val="en-CA"/>
+        </w:rPr>
+      </w:pPr>
+    </w:p>
+    <w:p>
+      <w:pPr>
+        <w:rPr>
+          <w:lang w:val="en-CA"/>
+        </w:rPr>
+      </w:pPr>
+      <w:r>
+        <w:rPr>
+          <w:lang w:val="en-CA"/>
+        </w:rPr>
+        <w:t xml:space="preserve">Function to calculate salary for </w:t>
+      </w:r>
+      <w:r>
+        <w:rPr>
+          <w:lang w:val="en-CA"/>
+        </w:rPr>
+        <w:t>master faculty</w:t>
+      </w:r>
+      <w:r>
+        <w:rPr>
+          <w:lang w:val="en-CA"/>
+        </w:rPr>
+        <w:t xml:space="preserve"> </w:t>
+      </w:r>
+    </w:p>
+    <w:p>
+      <w:pPr>
+        <w:rPr>
+          <w:lang w:val="en-CA"/>
+        </w:rPr>
+      </w:pPr>
+      <w:r>
+        <w:rPr>
+          <w:lang w:val="en-CA"/>
+        </w:rPr>
+        <w:drawing>
+          <wp:inline distT="0" distB="0" distL="0" distR="0" wp14:anchorId="081E1DF1" wp14:editId="0478BEB3">
+            <wp:extent cx="5486400" cy="2119630"/>
+            <wp:effectExtent l="0" t="0" r="0" b="1270"/>
+            <wp:docPr id="10" name="Picture 10"/>
+            <wp:cNvGraphicFramePr>
+              <a:graphicFrameLocks xmlns:a="http://schemas.openxmlformats.org/drawingml/2006/main" noChangeAspect="1"/>
+            </wp:cNvGraphicFramePr>
+            <a:graphic xmlns:a="http://schemas.openxmlformats.org/drawingml/2006/main">
+              <a:graphicData uri="http://schemas.openxmlformats.org/drawingml/2006/picture">
+                <pic:pic xmlns:pic="http://schemas.openxmlformats.org/drawingml/2006/picture">
+                  <pic:nvPicPr>
+                    <pic:cNvPr id="1" name=""/>
+                    <pic:cNvPicPr/>
+                  </pic:nvPicPr>
+                  <pic:blipFill>
+                    <a:blip r:embed="rId20"/>
+                    <a:stretch>
+                      <a:fillRect/>
+                    </a:stretch>
+                  </pic:blipFill>
+                  <pic:spPr>
+                    <a:xfrm>
+                      <a:off x="0" y="0"/>
+                      <a:ext cx="5486400" cy="2119630"/>
+                    </a:xfrm>
+                    <a:prstGeom prst="rect">
+                      <a:avLst/>
+                    </a:prstGeom>
+                  </pic:spPr>
+                </pic:pic>
+              </a:graphicData>
+            </a:graphic>
+          </wp:inline>
+        </w:drawing>
+      </w:r>
+    </w:p>
+    <w:p>
+      <w:pPr>
+        <w:rPr>
+          <w:lang w:val="en-CA"/>
+        </w:rPr>
+      </w:pPr>
+      <w:r>
+        <w:rPr>
+          <w:lang w:val="en-CA"/>
+        </w:rPr>
+        <w:lastRenderedPageBreak/>
+        <w:t>Function to calculate salary for bachelor faculty</w:t>
+      </w:r>
+    </w:p>
+    <w:p>
+      <w:pPr>
+        <w:rPr>
+          <w:lang w:val="en-CA"/>
+        </w:rPr>
+      </w:pPr>
+      <w:r>
+        <w:rPr>
+          <w:lang w:val="en-CA"/>
+        </w:rPr>
+        <w:drawing>
+          <wp:inline distT="0" distB="0" distL="0" distR="0" wp14:anchorId="48C86C61" wp14:editId="7B8B5018">
+            <wp:extent cx="5486400" cy="2035810"/>
+            <wp:effectExtent l="0" t="0" r="0" b="0"/>
+            <wp:docPr id="11" name="Picture 11"/>
+            <wp:cNvGraphicFramePr>
+              <a:graphicFrameLocks xmlns:a="http://schemas.openxmlformats.org/drawingml/2006/main" noChangeAspect="1"/>
+            </wp:cNvGraphicFramePr>
+            <a:graphic xmlns:a="http://schemas.openxmlformats.org/drawingml/2006/main">
+              <a:graphicData uri="http://schemas.openxmlformats.org/drawingml/2006/picture">
+                <pic:pic xmlns:pic="http://schemas.openxmlformats.org/drawingml/2006/picture">
+                  <pic:nvPicPr>
+                    <pic:cNvPr id="1" name=""/>
+                    <pic:cNvPicPr/>
+                  </pic:nvPicPr>
+                  <pic:blipFill>
+                    <a:blip r:embed="rId21"/>
+                    <a:stretch>
+                      <a:fillRect/>
+                    </a:stretch>
+                  </pic:blipFill>
+                  <pic:spPr>
+                    <a:xfrm>
+                      <a:off x="0" y="0"/>
+                      <a:ext cx="5486400" cy="2035810"/>
+                    </a:xfrm>
+                    <a:prstGeom prst="rect">
+                      <a:avLst/>
+                    </a:prstGeom>
+                  </pic:spPr>
+                </pic:pic>
+              </a:graphicData>
+            </a:graphic>
+          </wp:inline>
+        </w:drawing>
+      </w:r>
+    </w:p>
+    <w:p>
+      <w:pPr>
+        <w:rPr>
+          <w:lang w:val="en-CA"/>
+        </w:rPr>
+      </w:pPr>
+    </w:p>
+    <w:p>
+      <w:pPr>
+        <w:rPr>
+          <w:lang w:val="en-CA"/>
+        </w:rPr>
+      </w:pPr>
+      <w:r>
+        <w:rPr>
+          <w:lang w:val="en-CA"/>
+        </w:rPr>
+        <w:t>Function to render the salary</w:t>
+      </w:r>
+    </w:p>
+    <w:p>
+      <w:pPr>
+        <w:rPr>
+          <w:lang w:val="en-CA"/>
+        </w:rPr>
+      </w:pPr>
+      <w:r>
+        <w:rPr>
+          <w:lang w:val="en-CA"/>
+        </w:rPr>
+        <w:drawing>
+          <wp:inline distT="0" distB="0" distL="0" distR="0" wp14:anchorId="1DEB7B42" wp14:editId="59554DAD">
+            <wp:extent cx="3696073" cy="4907564"/>
+            <wp:effectExtent l="0" t="0" r="0" b="0"/>
+            <wp:docPr id="12" name="Picture 12"/>
+            <wp:cNvGraphicFramePr>
+              <a:graphicFrameLocks xmlns:a="http://schemas.openxmlformats.org/drawingml/2006/main" noChangeAspect="1"/>
+            </wp:cNvGraphicFramePr>
+            <a:graphic xmlns:a="http://schemas.openxmlformats.org/drawingml/2006/main">
+              <a:graphicData uri="http://schemas.openxmlformats.org/drawingml/2006/picture">
+                <pic:pic xmlns:pic="http://schemas.openxmlformats.org/drawingml/2006/picture">
+                  <pic:nvPicPr>
+                    <pic:cNvPr id="1" name=""/>
+                    <pic:cNvPicPr/>
+                  </pic:nvPicPr>
+                  <pic:blipFill>
+                    <a:blip r:embed="rId22"/>
+                    <a:stretch>
+                      <a:fillRect/>
+                    </a:stretch>
+                  </pic:blipFill>
+                  <pic:spPr>
+                    <a:xfrm>
+                      <a:off x="0" y="0"/>
+                      <a:ext cx="3707626" cy="4922904"/>
+                    </a:xfrm>
+                    <a:prstGeom prst="rect">
+                      <a:avLst/>
+                    </a:prstGeom>
+                  </pic:spPr>
+                </pic:pic>
+              </a:graphicData>
+            </a:graphic>
+          </wp:inline>
+        </w:drawing>
+      </w:r>
+    </w:p>
+    <w:p>
+      <w:pPr>
+        <w:rPr>
+          <w:lang w:val="en-CA"/>
+        </w:rPr>
+      </w:pPr>
+      <w:r>
+        <w:rPr>
+          <w:lang w:val="en-CA"/>
+        </w:rPr>
+        <w:lastRenderedPageBreak/>
+        <w:t xml:space="preserve">Execute </w:t>
+      </w:r>
+    </w:p>
+    <w:p>
+      <w:pPr>
+        <w:rPr>
+          <w:lang w:val="en-CA"/>
+        </w:rPr>
+      </w:pPr>
+      <w:r>
+        <w:rPr>
+          <w:lang w:val="en-CA"/>
+        </w:rPr>
+        <w:drawing>
+          <wp:inline distT="0" distB="0" distL="0" distR="0" wp14:anchorId="194B780A" wp14:editId="7F48E973">
+            <wp:extent cx="5092700" cy="698500"/>
+            <wp:effectExtent l="0" t="0" r="0" b="0"/>
+            <wp:docPr id="13" name="Picture 13"/>
+            <wp:cNvGraphicFramePr>
+              <a:graphicFrameLocks xmlns:a="http://schemas.openxmlformats.org/drawingml/2006/main" noChangeAspect="1"/>
+            </wp:cNvGraphicFramePr>
+            <a:graphic xmlns:a="http://schemas.openxmlformats.org/drawingml/2006/main">
+              <a:graphicData uri="http://schemas.openxmlformats.org/drawingml/2006/picture">
+                <pic:pic xmlns:pic="http://schemas.openxmlformats.org/drawingml/2006/picture">
+                  <pic:nvPicPr>
+                    <pic:cNvPr id="1" name=""/>
+                    <pic:cNvPicPr/>
+                  </pic:nvPicPr>
+                  <pic:blipFill>
+                    <a:blip r:embed="rId23"/>
+                    <a:stretch>
+                      <a:fillRect/>
+                    </a:stretch>
+                  </pic:blipFill>
+                  <pic:spPr>
+                    <a:xfrm>
+                      <a:off x="0" y="0"/>
+                      <a:ext cx="5092700" cy="698500"/>
+                    </a:xfrm>
+                    <a:prstGeom prst="rect">
+                      <a:avLst/>
+                    </a:prstGeom>
+                  </pic:spPr>
+                </pic:pic>
+              </a:graphicData>
+            </a:graphic>
+          </wp:inline>
+        </w:drawing>
+      </w:r>
+    </w:p>
+    <w:p>
+      <w:pPr>
+        <w:rPr>
+          <w:lang w:val="en-CA"/>
+        </w:rPr>
+      </w:pPr>
+    </w:p>
+    <w:p>
+      <w:pPr>
+        <w:rPr>
+          <w:lang w:val="en-CA"/>
+        </w:rPr>
+      </w:pPr>
+      <w:r>
+        <w:rPr>
+          <w:lang w:val="en-CA"/>
+        </w:rPr>
+        <w:t xml:space="preserve">Generate </w:t>
+      </w:r>
+      <w:r>
+        <w:rPr>
+          <w:lang w:val="en-CA"/>
+        </w:rPr>
+        <w:t>Payroll</w:t>
+      </w:r>
+      <w:bookmarkStart w:id="0" w:name="_GoBack"/>
+      <w:bookmarkEnd w:id="0"/>
+      <w:r>
+        <w:rPr>
+          <w:lang w:val="en-CA"/>
+        </w:rPr>
+        <w:t xml:space="preserve"> </w:t>
+      </w:r>
+    </w:p>
+    <w:p>
+      <w:pPr>
+        <w:rPr>
+          <w:lang w:val="en-CA"/>
+        </w:rPr>
+      </w:pPr>
+      <w:r>
+        <w:rPr>
+          <w:lang w:val="en-CA"/>
+        </w:rPr>
+        <w:drawing>
+          <wp:inline distT="0" distB="0" distL="0" distR="0" wp14:anchorId="7A7B70E7" wp14:editId="0C1A035A">
+            <wp:extent cx="5486400" cy="3256280"/>
+            <wp:effectExtent l="0" t="0" r="0" b="0"/>
+            <wp:docPr id="15" name="Picture 15"/>
+            <wp:cNvGraphicFramePr>
+              <a:graphicFrameLocks xmlns:a="http://schemas.openxmlformats.org/drawingml/2006/main" noChangeAspect="1"/>
+            </wp:cNvGraphicFramePr>
+            <a:graphic xmlns:a="http://schemas.openxmlformats.org/drawingml/2006/main">
+              <a:graphicData uri="http://schemas.openxmlformats.org/drawingml/2006/picture">
+                <pic:pic xmlns:pic="http://schemas.openxmlformats.org/drawingml/2006/picture">
+                  <pic:nvPicPr>
+                    <pic:cNvPr id="1" name=""/>
+                    <pic:cNvPicPr/>
+                  </pic:nvPicPr>
+                  <pic:blipFill>
+                    <a:blip r:embed="rId24"/>
+                    <a:stretch>
+                      <a:fillRect/>
+                    </a:stretch>
+                  </pic:blipFill>
+                  <pic:spPr>
+                    <a:xfrm>
+                      <a:off x="0" y="0"/>
+                      <a:ext cx="5486400" cy="3256280"/>
+                    </a:xfrm>
+                    <a:prstGeom prst="rect">
+                      <a:avLst/>
+                    </a:prstGeom>
+                  </pic:spPr>
+                </pic:pic>
+              </a:graphicData>
+            </a:graphic>
+          </wp:inline>
+        </w:drawing>
+      </w:r>
+    </w:p>
     <w:sectPr>
-      <w:footerReference w:type="default" r:id="rId13"/>
+      <w:footerReference w:type="default" r:id="rId25"/>
       <w:pgSz w:w="12240" w:h="15840"/>
       <w:pgMar w:top="1440" w:right="1800" w:bottom="1440" w:left="1800" w:header="720" w:footer="720" w:gutter="0"/>
       <w:pgNumType w:start="1"/>
@@ -1703,6 +1713,7 @@
     <w:lsdException w:name="HTML Sample" w:semiHidden="1" w:unhideWhenUsed="1"/>
     <w:lsdException w:name="HTML Typewriter" w:semiHidden="1" w:unhideWhenUsed="1"/>
     <w:lsdException w:name="HTML Variable" w:semiHidden="1" w:unhideWhenUsed="1"/>
+    <w:lsdException w:name="Normal Table" w:semiHidden="1" w:unhideWhenUsed="1"/>
     <w:lsdException w:name="annotation subject" w:semiHidden="1" w:unhideWhenUsed="1"/>
     <w:lsdException w:name="No List" w:semiHidden="1" w:unhideWhenUsed="1"/>
     <w:lsdException w:name="Outline List 1" w:semiHidden="1" w:unhideWhenUsed="1"/>
@@ -1746,8 +1757,10 @@
     <w:lsdException w:name="Table Elegant" w:semiHidden="1" w:unhideWhenUsed="1"/>
     <w:lsdException w:name="Table Professional" w:semiHidden="1" w:unhideWhenUsed="1"/>
     <w:lsdException w:name="Table Subtle 1" w:semiHidden="1" w:unhideWhenUsed="1"/>
+    <w:lsdException w:name="Table Subtle 2" w:semiHidden="1" w:unhideWhenUsed="1"/>
     <w:lsdException w:name="Table Web 1" w:semiHidden="1" w:unhideWhenUsed="1"/>
     <w:lsdException w:name="Table Web 2" w:semiHidden="1" w:unhideWhenUsed="1"/>
+    <w:lsdException w:name="Table Web 3" w:semiHidden="1" w:unhideWhenUsed="1"/>
     <w:lsdException w:name="Balloon Text" w:semiHidden="1" w:unhideWhenUsed="1"/>
     <w:lsdException w:name="Table Grid" w:uiPriority="39"/>
     <w:lsdException w:name="Table Theme" w:semiHidden="1" w:unhideWhenUsed="1"/>
@@ -2932,1308 +2945,6 @@
     </w:rPr>
   </w:style>
 </w:styles>
-</file>
-
-<file path=word/glossary/document.xml><?xml version="1.0" encoding="utf-8"?>
-<w:glossaryDocument xmlns:wpc="http://schemas.microsoft.com/office/word/2010/wordprocessingCanvas" xmlns:cx="http://schemas.microsoft.com/office/drawing/2014/chartex" xmlns:cx1="http://schemas.microsoft.com/office/drawing/2015/9/8/chartex" xmlns:cx2="http://schemas.microsoft.com/office/drawing/2015/10/21/chartex" xmlns:cx3="http://schemas.microsoft.com/office/drawing/2016/5/9/chartex" xmlns:cx4="http://schemas.microsoft.com/office/drawing/2016/5/10/chartex" xmlns:cx5="http://schemas.microsoft.com/office/drawing/2016/5/11/chartex" xmlns:cx6="http://schemas.microsoft.com/office/drawing/2016/5/12/chartex" xmlns:cx7="http://schemas.microsoft.com/office/drawing/2016/5/13/chartex" xmlns:cx8="http://schemas.microsoft.com/office/drawing/2016/5/14/chartex" xmlns:mc="http://schemas.openxmlformats.org/markup-compatibility/2006" xmlns:aink="http://schemas.microsoft.com/office/drawing/2016/ink" xmlns:am3d="http://schemas.microsoft.com/office/drawing/2017/model3d" xmlns:o="urn:schemas-microsoft-com:office:office" xmlns:r="http://schemas.openxmlformats.org/officeDocument/2006/relationships" xmlns:m="http://schemas.openxmlformats.org/officeDocument/2006/math" xmlns:v="urn:schemas-microsoft-com:vml" xmlns:wp14="http://schemas.microsoft.com/office/word/2010/wordprocessingDrawing" xmlns:wp="http://schemas.openxmlformats.org/drawingml/2006/wordprocessingDrawing" xmlns:w10="urn:schemas-microsoft-com:office:word" xmlns:w="http://schemas.openxmlformats.org/wordprocessingml/2006/main" xmlns:w14="http://schemas.microsoft.com/office/word/2010/wordml" xmlns:w15="http://schemas.microsoft.com/office/word/2012/wordml" xmlns:w16cid="http://schemas.microsoft.com/office/word/2016/wordml/cid" xmlns:w16se="http://schemas.microsoft.com/office/word/2015/wordml/symex" xmlns:wpg="http://schemas.microsoft.com/office/word/2010/wordprocessingGroup" xmlns:wpi="http://schemas.microsoft.com/office/word/2010/wordprocessingInk" xmlns:wne="http://schemas.microsoft.com/office/word/2006/wordml" xmlns:wps="http://schemas.microsoft.com/office/word/2010/wordprocessingShape" mc:Ignorable="w14 w15 w16se w16cid wp14">
-  <w:docParts>
-    <w:docPart>
-      <w:docPartPr>
-        <w:name w:val="349FB8A91C59BC4E844020E57AB14658"/>
-        <w:category>
-          <w:name w:val="General"/>
-          <w:gallery w:val="placeholder"/>
-        </w:category>
-        <w:types>
-          <w:type w:val="bbPlcHdr"/>
-        </w:types>
-        <w:behaviors>
-          <w:behavior w:val="content"/>
-        </w:behaviors>
-        <w:guid w:val="{B8D205E5-A6A4-C842-B551-52951E90B797}"/>
-      </w:docPartPr>
-      <w:docPartBody>
-        <w:p>
-          <w:pPr>
-            <w:pStyle w:val="349FB8A91C59BC4E844020E57AB14658"/>
-          </w:pPr>
-          <w:r>
-            <w:t>title</w:t>
-          </w:r>
-        </w:p>
-      </w:docPartBody>
-    </w:docPart>
-    <w:docPart>
-      <w:docPartPr>
-        <w:name w:val="234F90B505E2E144A62B9ABCFCFDB274"/>
-        <w:category>
-          <w:name w:val="General"/>
-          <w:gallery w:val="placeholder"/>
-        </w:category>
-        <w:types>
-          <w:type w:val="bbPlcHdr"/>
-        </w:types>
-        <w:behaviors>
-          <w:behavior w:val="content"/>
-        </w:behaviors>
-        <w:guid w:val="{FC8C58FC-2482-6544-9788-B6AEA2E61B38}"/>
-      </w:docPartPr>
-      <w:docPartBody>
-        <w:p>
-          <w:pPr>
-            <w:pStyle w:val="234F90B505E2E144A62B9ABCFCFDB274"/>
-          </w:pPr>
-          <w:r>
-            <w:t>Subtitle</w:t>
-          </w:r>
-        </w:p>
-      </w:docPartBody>
-    </w:docPart>
-    <w:docPart>
-      <w:docPartPr>
-        <w:name w:val="759EC5D9856A094D9DAEA01C687376C7"/>
-        <w:category>
-          <w:name w:val="General"/>
-          <w:gallery w:val="placeholder"/>
-        </w:category>
-        <w:types>
-          <w:type w:val="bbPlcHdr"/>
-        </w:types>
-        <w:behaviors>
-          <w:behavior w:val="content"/>
-        </w:behaviors>
-        <w:guid w:val="{0B08D021-051B-4F44-8032-C128E1A160B2}"/>
-      </w:docPartPr>
-      <w:docPartBody>
-        <w:p>
-          <w:pPr>
-            <w:pStyle w:val="759EC5D9856A094D9DAEA01C687376C7"/>
-          </w:pPr>
-          <w:r>
-            <w:t>Author</w:t>
-          </w:r>
-        </w:p>
-      </w:docPartBody>
-    </w:docPart>
-    <w:docPart>
-      <w:docPartPr>
-        <w:name w:val="638EC03EA750884B9E9F30F4DD8E9C90"/>
-        <w:category>
-          <w:name w:val="General"/>
-          <w:gallery w:val="placeholder"/>
-        </w:category>
-        <w:types>
-          <w:type w:val="bbPlcHdr"/>
-        </w:types>
-        <w:behaviors>
-          <w:behavior w:val="content"/>
-        </w:behaviors>
-        <w:guid w:val="{162541C5-E3DA-144C-B117-74F929DC4C8D}"/>
-      </w:docPartPr>
-      <w:docPartBody>
-        <w:p>
-          <w:pPr>
-            <w:pStyle w:val="638EC03EA750884B9E9F30F4DD8E9C90"/>
-          </w:pPr>
-          <w:r>
-            <w:rPr>
-              <w:rStyle w:val="Emphasis"/>
-            </w:rPr>
-            <w:t>Emphasis</w:t>
-          </w:r>
-        </w:p>
-      </w:docPartBody>
-    </w:docPart>
-    <w:docPart>
-      <w:docPartPr>
-        <w:name w:val="66C5F76279C6C5469A74C0A261F57D54"/>
-        <w:category>
-          <w:name w:val="General"/>
-          <w:gallery w:val="placeholder"/>
-        </w:category>
-        <w:types>
-          <w:type w:val="bbPlcHdr"/>
-        </w:types>
-        <w:behaviors>
-          <w:behavior w:val="content"/>
-        </w:behaviors>
-        <w:guid w:val="{57042F7D-A8E7-AB47-9601-9CD888E8DC6D}"/>
-      </w:docPartPr>
-      <w:docPartBody>
-        <w:p>
-          <w:pPr>
-            <w:pStyle w:val="66C5F76279C6C5469A74C0A261F57D54"/>
-          </w:pPr>
-          <w:r>
-            <w:t>Heading 1</w:t>
-          </w:r>
-        </w:p>
-      </w:docPartBody>
-    </w:docPart>
-    <w:docPart>
-      <w:docPartPr>
-        <w:name w:val="102D9986FDD91B43961BE28B04837B48"/>
-        <w:category>
-          <w:name w:val="General"/>
-          <w:gallery w:val="placeholder"/>
-        </w:category>
-        <w:types>
-          <w:type w:val="bbPlcHdr"/>
-        </w:types>
-        <w:behaviors>
-          <w:behavior w:val="content"/>
-        </w:behaviors>
-        <w:guid w:val="{3D3E59A1-C6EB-E84E-A608-245A81D5FD9E}"/>
-      </w:docPartPr>
-      <w:docPartBody>
-        <w:p>
-          <w:pPr>
-            <w:pStyle w:val="102D9986FDD91B43961BE28B04837B48"/>
-          </w:pPr>
-          <w:r>
-            <w:t>To get started right away, just tap any placeholder text (such as this) and start typing.</w:t>
-          </w:r>
-        </w:p>
-      </w:docPartBody>
-    </w:docPart>
-    <w:docPart>
-      <w:docPartPr>
-        <w:name w:val="5D35475C70617647BD80879664AF3379"/>
-        <w:category>
-          <w:name w:val="General"/>
-          <w:gallery w:val="placeholder"/>
-        </w:category>
-        <w:types>
-          <w:type w:val="bbPlcHdr"/>
-        </w:types>
-        <w:behaviors>
-          <w:behavior w:val="content"/>
-        </w:behaviors>
-        <w:guid w:val="{63C171B0-8065-564C-8FD8-3956DBDC3BA8}"/>
-      </w:docPartPr>
-      <w:docPartBody>
-        <w:p>
-          <w:pPr>
-            <w:pStyle w:val="5D35475C70617647BD80879664AF3379"/>
-          </w:pPr>
-          <w:r>
-            <w:t>Heading 2</w:t>
-          </w:r>
-        </w:p>
-      </w:docPartBody>
-    </w:docPart>
-    <w:docPart>
-      <w:docPartPr>
-        <w:name w:val="58864C7522CC8C48896B293ACF853359"/>
-        <w:category>
-          <w:name w:val="General"/>
-          <w:gallery w:val="placeholder"/>
-        </w:category>
-        <w:types>
-          <w:type w:val="bbPlcHdr"/>
-        </w:types>
-        <w:behaviors>
-          <w:behavior w:val="content"/>
-        </w:behaviors>
-        <w:guid w:val="{71227427-4B79-5043-B5D1-1B0AFA2BC88A}"/>
-      </w:docPartPr>
-      <w:docPartBody>
-        <w:p>
-          <w:pPr>
-            <w:pStyle w:val="58864C7522CC8C48896B293ACF853359"/>
-          </w:pPr>
-          <w:r>
-            <w:t>View and edit this document in Word on your computer, tablet, or phone. You can edit text; easily insert content such as</w:t>
-          </w:r>
-          <w:r>
-            <w:t xml:space="preserve"> pictures, shapes, or tables; and seamlessly save the document to the cloud from Word on your Windows, Mac, Android, or iOS device.</w:t>
-          </w:r>
-        </w:p>
-      </w:docPartBody>
-    </w:docPart>
-    <w:docPart>
-      <w:docPartPr>
-        <w:name w:val="7A4344D203FDD94286E13B9E0E53CF89"/>
-        <w:category>
-          <w:name w:val="General"/>
-          <w:gallery w:val="placeholder"/>
-        </w:category>
-        <w:types>
-          <w:type w:val="bbPlcHdr"/>
-        </w:types>
-        <w:behaviors>
-          <w:behavior w:val="content"/>
-        </w:behaviors>
-        <w:guid w:val="{6AEB0F51-DFAA-6B4E-92C3-67567B19D633}"/>
-      </w:docPartPr>
-      <w:docPartBody>
-        <w:p>
-          <w:pPr>
-            <w:pStyle w:val="7A4344D203FDD94286E13B9E0E53CF89"/>
-          </w:pPr>
-          <w:r>
-            <w:t>“Quote”</w:t>
-          </w:r>
-        </w:p>
-      </w:docPartBody>
-    </w:docPart>
-    <w:docPart>
-      <w:docPartPr>
-        <w:name w:val="D6EB38DB24283B4A9F37452B1535315A"/>
-        <w:category>
-          <w:name w:val="General"/>
-          <w:gallery w:val="placeholder"/>
-        </w:category>
-        <w:types>
-          <w:type w:val="bbPlcHdr"/>
-        </w:types>
-        <w:behaviors>
-          <w:behavior w:val="content"/>
-        </w:behaviors>
-        <w:guid w:val="{A229DA14-6AA3-8448-B55A-EB108ECC0B82}"/>
-      </w:docPartPr>
-      <w:docPartBody>
-        <w:p>
-          <w:r>
-            <w:t>Want to insert a picture from your files or add a shape, text box, or</w:t>
-          </w:r>
-          <w:r>
-            <w:t xml:space="preserve"> table? You got it! On the Insert tab of the ribbon, just tap the option you need.</w:t>
-          </w:r>
-        </w:p>
-        <w:p>
-          <w:pPr>
-            <w:pStyle w:val="D6EB38DB24283B4A9F37452B1535315A"/>
-          </w:pPr>
-          <w:r>
-            <w:t>Find even more easy-to-use tools on the Insert tab, such as to add a hyperlink or insert a comment.</w:t>
-          </w:r>
-        </w:p>
-      </w:docPartBody>
-    </w:docPart>
-    <w:docPart>
-      <w:docPartPr>
-        <w:name w:val="0CF95E5F70C2084DB6899C87B41E28F3"/>
-        <w:category>
-          <w:name w:val="General"/>
-          <w:gallery w:val="placeholder"/>
-        </w:category>
-        <w:types>
-          <w:type w:val="bbPlcHdr"/>
-        </w:types>
-        <w:behaviors>
-          <w:behavior w:val="content"/>
-        </w:behaviors>
-        <w:guid w:val="{D0B4664A-FAC7-2748-8AE2-73F8AB5ED0B0}"/>
-      </w:docPartPr>
-      <w:docPartBody>
-        <w:p>
-          <w:pPr>
-            <w:pStyle w:val="0CF95E5F70C2084DB6899C87B41E28F3"/>
-          </w:pPr>
-          <w:r>
-            <w:t>Heading 2</w:t>
-          </w:r>
-        </w:p>
-      </w:docPartBody>
-    </w:docPart>
-    <w:docPart>
-      <w:docPartPr>
-        <w:name w:val="D329FF49F69F484CA49460B8E23E6EB5"/>
-        <w:category>
-          <w:name w:val="General"/>
-          <w:gallery w:val="placeholder"/>
-        </w:category>
-        <w:types>
-          <w:type w:val="bbPlcHdr"/>
-        </w:types>
-        <w:behaviors>
-          <w:behavior w:val="content"/>
-        </w:behaviors>
-        <w:guid w:val="{6107ABA1-7D35-A046-9DC7-68BE3CF525BC}"/>
-      </w:docPartPr>
-      <w:docPartBody>
-        <w:p>
-          <w:pPr>
-            <w:pStyle w:val="ListBullet"/>
-          </w:pPr>
-          <w:r>
-            <w:t>Use styles to easily format your Word documents in no time. For example, this text uses the List Bullet st</w:t>
-          </w:r>
-          <w:r>
-            <w:t>yle.</w:t>
-          </w:r>
-        </w:p>
-        <w:p>
-          <w:pPr>
-            <w:pStyle w:val="D329FF49F69F484CA49460B8E23E6EB5"/>
-          </w:pPr>
-          <w:r>
-            <w:t>On the Home tab of the ribbon, check out Styles to apply the formatting you want with just a tap.</w:t>
-          </w:r>
-        </w:p>
-      </w:docPartBody>
-    </w:docPart>
-    <w:docPart>
-      <w:docPartPr>
-        <w:name w:val="29A3D94EA03A554798ACB19AD5840CA1"/>
-        <w:category>
-          <w:name w:val="General"/>
-          <w:gallery w:val="placeholder"/>
-        </w:category>
-        <w:types>
-          <w:type w:val="bbPlcHdr"/>
-        </w:types>
-        <w:behaviors>
-          <w:behavior w:val="content"/>
-        </w:behaviors>
-        <w:guid w:val="{4DFF9117-CA3B-F840-9978-EC5C573140F7}"/>
-      </w:docPartPr>
-      <w:docPartBody>
-        <w:p>
-          <w:pPr>
-            <w:pStyle w:val="29A3D94EA03A554798ACB19AD5840CA1"/>
-          </w:pPr>
-          <w:r>
-            <w:t>Column Heading</w:t>
-          </w:r>
-        </w:p>
-      </w:docPartBody>
-    </w:docPart>
-    <w:docPart>
-      <w:docPartPr>
-        <w:name w:val="4BD8BA046A8CE84D8AC28709358E9CD2"/>
-        <w:category>
-          <w:name w:val="General"/>
-          <w:gallery w:val="placeholder"/>
-        </w:category>
-        <w:types>
-          <w:type w:val="bbPlcHdr"/>
-        </w:types>
-        <w:behaviors>
-          <w:behavior w:val="content"/>
-        </w:behaviors>
-        <w:guid w:val="{55151440-47AF-9346-8ED4-DE26C3D06B63}"/>
-      </w:docPartPr>
-      <w:docPartBody>
-        <w:p>
-          <w:pPr>
-            <w:pStyle w:val="4BD8BA046A8CE84D8AC28709358E9CD2"/>
-          </w:pPr>
-          <w:r>
-            <w:t>Column Heading</w:t>
-          </w:r>
-        </w:p>
-      </w:docPartBody>
-    </w:docPart>
-    <w:docPart>
-      <w:docPartPr>
-        <w:name w:val="240CEADA87FC584EA1BC36728B1ABB64"/>
-        <w:category>
-          <w:name w:val="General"/>
-          <w:gallery w:val="placeholder"/>
-        </w:category>
-        <w:types>
-          <w:type w:val="bbPlcHdr"/>
-        </w:types>
-        <w:behaviors>
-          <w:behavior w:val="content"/>
-        </w:behaviors>
-        <w:guid w:val="{9AA14C11-427D-C84C-81BD-D877EEE60859}"/>
-      </w:docPartPr>
-      <w:docPartBody>
-        <w:p>
-          <w:pPr>
-            <w:pStyle w:val="240CEADA87FC584EA1BC36728B1ABB64"/>
-          </w:pPr>
-          <w:r>
-            <w:t>Row Heading</w:t>
-          </w:r>
-        </w:p>
-      </w:docPartBody>
-    </w:docPart>
-    <w:docPart>
-      <w:docPartPr>
-        <w:name w:val="81652B9B736C85439FFDB53DF04C4420"/>
-        <w:category>
-          <w:name w:val="General"/>
-          <w:gallery w:val="placeholder"/>
-        </w:category>
-        <w:types>
-          <w:type w:val="bbPlcHdr"/>
-        </w:types>
-        <w:behaviors>
-          <w:behavior w:val="content"/>
-        </w:behaviors>
-        <w:guid w:val="{6A266B55-885A-534D-A1E4-923CB3D7F5DE}"/>
-      </w:docPartPr>
-      <w:docPartBody>
-        <w:p>
-          <w:pPr>
-            <w:pStyle w:val="81652B9B736C85439FFDB53DF04C4420"/>
-          </w:pPr>
-          <w:r>
-            <w:t>Text</w:t>
-          </w:r>
-        </w:p>
-      </w:docPartBody>
-    </w:docPart>
-    <w:docPart>
-      <w:docPartPr>
-        <w:name w:val="BF1328028FE7794890A633BC2318E530"/>
-        <w:category>
-          <w:name w:val="General"/>
-          <w:gallery w:val="placeholder"/>
-        </w:category>
-        <w:types>
-          <w:type w:val="bbPlcHdr"/>
-        </w:types>
-        <w:behaviors>
-          <w:behavior w:val="content"/>
-        </w:behaviors>
-        <w:guid w:val="{6F29F4B1-7FCF-D243-BF5F-11FED3829241}"/>
-      </w:docPartPr>
-      <w:docPartBody>
-        <w:p>
-          <w:pPr>
-            <w:pStyle w:val="BF1328028FE7794890A633BC2318E530"/>
-          </w:pPr>
-          <w:r>
-            <w:t>123.45</w:t>
-          </w:r>
-        </w:p>
-      </w:docPartBody>
-    </w:docPart>
-    <w:docPart>
-      <w:docPartPr>
-        <w:name w:val="68DD858C34507246A6C9B72D48B46238"/>
-        <w:category>
-          <w:name w:val="General"/>
-          <w:gallery w:val="placeholder"/>
-        </w:category>
-        <w:types>
-          <w:type w:val="bbPlcHdr"/>
-        </w:types>
-        <w:behaviors>
-          <w:behavior w:val="content"/>
-        </w:behaviors>
-        <w:guid w:val="{B7C1F81A-45FF-0646-8A08-9375615CF474}"/>
-      </w:docPartPr>
-      <w:docPartBody>
-        <w:p>
-          <w:pPr>
-            <w:pStyle w:val="68DD858C34507246A6C9B72D48B46238"/>
-          </w:pPr>
-          <w:r>
-            <w:t>Row Heading</w:t>
-          </w:r>
-        </w:p>
-      </w:docPartBody>
-    </w:docPart>
-    <w:docPart>
-      <w:docPartPr>
-        <w:name w:val="988654FAF643D94A894D2289BCF34213"/>
-        <w:category>
-          <w:name w:val="General"/>
-          <w:gallery w:val="placeholder"/>
-        </w:category>
-        <w:types>
-          <w:type w:val="bbPlcHdr"/>
-        </w:types>
-        <w:behaviors>
-          <w:behavior w:val="content"/>
-        </w:behaviors>
-        <w:guid w:val="{8751D03F-96F4-644A-8960-92D9204057E1}"/>
-      </w:docPartPr>
-      <w:docPartBody>
-        <w:p>
-          <w:pPr>
-            <w:pStyle w:val="988654FAF643D94A894D2289BCF34213"/>
-          </w:pPr>
-          <w:r>
-            <w:t>Text</w:t>
-          </w:r>
-        </w:p>
-      </w:docPartBody>
-    </w:docPart>
-    <w:docPart>
-      <w:docPartPr>
-        <w:name w:val="2B1160F436F7A746903116A53BEC344C"/>
-        <w:category>
-          <w:name w:val="General"/>
-          <w:gallery w:val="placeholder"/>
-        </w:category>
-        <w:types>
-          <w:type w:val="bbPlcHdr"/>
-        </w:types>
-        <w:behaviors>
-          <w:behavior w:val="content"/>
-        </w:behaviors>
-        <w:guid w:val="{7FC5A1CF-B07E-3F43-A231-D3933093C90E}"/>
-      </w:docPartPr>
-      <w:docPartBody>
-        <w:p>
-          <w:pPr>
-            <w:pStyle w:val="2B1160F436F7A746903116A53BEC344C"/>
-          </w:pPr>
-          <w:r>
-            <w:t>123.45</w:t>
-          </w:r>
-        </w:p>
-      </w:docPartBody>
-    </w:docPart>
-  </w:docParts>
-</w:glossaryDocument>
-</file>
-
-<file path=word/glossary/fontTable.xml><?xml version="1.0" encoding="utf-8"?>
-<w:fonts xmlns:mc="http://schemas.openxmlformats.org/markup-compatibility/2006" xmlns:r="http://schemas.openxmlformats.org/officeDocument/2006/relationships" xmlns:w="http://schemas.openxmlformats.org/wordprocessingml/2006/main" xmlns:w14="http://schemas.microsoft.com/office/word/2010/wordml" xmlns:w15="http://schemas.microsoft.com/office/word/2012/wordml" xmlns:w16cid="http://schemas.microsoft.com/office/word/2016/wordml/cid" xmlns:w16se="http://schemas.microsoft.com/office/word/2015/wordml/symex" mc:Ignorable="w14 w15 w16se w16cid">
-  <w:font w:name="Symbol">
-    <w:panose1 w:val="05050102010706020507"/>
-    <w:charset w:val="02"/>
-    <w:family w:val="decorative"/>
-    <w:pitch w:val="variable"/>
-    <w:sig w:usb0="00000000" w:usb1="10000000" w:usb2="00000000" w:usb3="00000000" w:csb0="80000000" w:csb1="00000000"/>
-  </w:font>
-  <w:font w:name="Times New Roman">
-    <w:panose1 w:val="02020603050405020304"/>
-    <w:charset w:val="00"/>
-    <w:family w:val="roman"/>
-    <w:pitch w:val="variable"/>
-    <w:sig w:usb0="E0002AEF" w:usb1="C0007841" w:usb2="00000009" w:usb3="00000000" w:csb0="000001FF" w:csb1="00000000"/>
-  </w:font>
-  <w:font w:name="Courier New">
-    <w:panose1 w:val="02070309020205020404"/>
-    <w:charset w:val="00"/>
-    <w:family w:val="modern"/>
-    <w:pitch w:val="fixed"/>
-    <w:sig w:usb0="E0002AFF" w:usb1="C0007843" w:usb2="00000009" w:usb3="00000000" w:csb0="000001FF" w:csb1="00000000"/>
-  </w:font>
-  <w:font w:name="Wingdings">
-    <w:panose1 w:val="05000000000000000000"/>
-    <w:charset w:val="02"/>
-    <w:family w:val="decorative"/>
-    <w:pitch w:val="variable"/>
-    <w:sig w:usb0="00000000" w:usb1="10000000" w:usb2="00000000" w:usb3="00000000" w:csb0="80000000" w:csb1="00000000"/>
-  </w:font>
-  <w:font w:name="Verdana">
-    <w:panose1 w:val="020B0604030504040204"/>
-    <w:charset w:val="00"/>
-    <w:family w:val="swiss"/>
-    <w:pitch w:val="variable"/>
-    <w:sig w:usb0="A10006FF" w:usb1="4000205B" w:usb2="00000010" w:usb3="00000000" w:csb0="0000019F" w:csb1="00000000"/>
-  </w:font>
-  <w:font w:name="Segoe UI">
-    <w:panose1 w:val="020B0604020202020204"/>
-    <w:charset w:val="00"/>
-    <w:family w:val="swiss"/>
-    <w:notTrueType/>
-    <w:pitch w:val="variable"/>
-    <w:sig w:usb0="00000003" w:usb1="00000000" w:usb2="00000000" w:usb3="00000000" w:csb0="00000001" w:csb1="00000000"/>
-  </w:font>
-  <w:font w:name="Calibri">
-    <w:panose1 w:val="020F0502020204030204"/>
-    <w:charset w:val="00"/>
-    <w:family w:val="swiss"/>
-    <w:pitch w:val="variable"/>
-    <w:sig w:usb0="E0002AFF" w:usb1="C000247B" w:usb2="00000009" w:usb3="00000000" w:csb0="000001FF" w:csb1="00000000"/>
-  </w:font>
-  <w:font w:name="Calibri Light">
-    <w:panose1 w:val="020F0302020204030204"/>
-    <w:charset w:val="00"/>
-    <w:family w:val="swiss"/>
-    <w:pitch w:val="variable"/>
-    <w:sig w:usb0="E0002AFF" w:usb1="C000247B" w:usb2="00000009" w:usb3="00000000" w:csb0="000001FF" w:csb1="00000000"/>
-  </w:font>
-</w:fonts>
-</file>
-
-<file path=word/glossary/numbering.xml><?xml version="1.0" encoding="utf-8"?>
-<w:numbering xmlns:wpc="http://schemas.microsoft.com/office/word/2010/wordprocessingCanvas" xmlns:cx="http://schemas.microsoft.com/office/drawing/2014/chartex" xmlns:cx1="http://schemas.microsoft.com/office/drawing/2015/9/8/chartex" xmlns:cx2="http://schemas.microsoft.com/office/drawing/2015/10/21/chartex" xmlns:cx3="http://schemas.microsoft.com/office/drawing/2016/5/9/chartex" xmlns:cx4="http://schemas.microsoft.com/office/drawing/2016/5/10/chartex" xmlns:cx5="http://schemas.microsoft.com/office/drawing/2016/5/11/chartex" xmlns:cx6="http://schemas.microsoft.com/office/drawing/2016/5/12/chartex" xmlns:cx7="http://schemas.microsoft.com/office/drawing/2016/5/13/chartex" xmlns:cx8="http://schemas.microsoft.com/office/drawing/2016/5/14/chartex" xmlns:mc="http://schemas.openxmlformats.org/markup-compatibility/2006" xmlns:aink="http://schemas.microsoft.com/office/drawing/2016/ink" xmlns:am3d="http://schemas.microsoft.com/office/drawing/2017/model3d" xmlns:o="urn:schemas-microsoft-com:office:office" xmlns:r="http://schemas.openxmlformats.org/officeDocument/2006/relationships" xmlns:m="http://schemas.openxmlformats.org/officeDocument/2006/math" xmlns:v="urn:schemas-microsoft-com:vml" xmlns:wp14="http://schemas.microsoft.com/office/word/2010/wordprocessingDrawing" xmlns:wp="http://schemas.openxmlformats.org/drawingml/2006/wordprocessingDrawing" xmlns:w10="urn:schemas-microsoft-com:office:word" xmlns:w="http://schemas.openxmlformats.org/wordprocessingml/2006/main" xmlns:w14="http://schemas.microsoft.com/office/word/2010/wordml" xmlns:w15="http://schemas.microsoft.com/office/word/2012/wordml" xmlns:w16cid="http://schemas.microsoft.com/office/word/2016/wordml/cid" xmlns:w16se="http://schemas.microsoft.com/office/word/2015/wordml/symex" xmlns:wpg="http://schemas.microsoft.com/office/word/2010/wordprocessingGroup" xmlns:wpi="http://schemas.microsoft.com/office/word/2010/wordprocessingInk" xmlns:wne="http://schemas.microsoft.com/office/word/2006/wordml" xmlns:wps="http://schemas.microsoft.com/office/word/2010/wordprocessingShape" mc:Ignorable="w14 w15 w16se w16cid wp14">
-  <w:abstractNum w:abstractNumId="0" w15:restartNumberingAfterBreak="0">
-    <w:nsid w:val="7B734274"/>
-    <w:multiLevelType w:val="hybridMultilevel"/>
-    <w:tmpl w:val="28DC00DE"/>
-    <w:lvl w:ilvl="0" w:tplc="08B453DE">
-      <w:start w:val="1"/>
-      <w:numFmt w:val="bullet"/>
-      <w:pStyle w:val="ListBullet"/>
-      <w:lvlText w:val=""/>
-      <w:lvlJc w:val="left"/>
-      <w:pPr>
-        <w:tabs>
-          <w:tab w:val="num" w:pos="360"/>
-        </w:tabs>
-        <w:ind w:left="360" w:hanging="360"/>
-      </w:pPr>
-      <w:rPr>
-        <w:rFonts w:ascii="Symbol" w:hAnsi="Symbol" w:hint="default"/>
-        <w:color w:val="4472C4" w:themeColor="accent1"/>
-        <w:sz w:val="20"/>
-      </w:rPr>
-    </w:lvl>
-    <w:lvl w:ilvl="1" w:tplc="04090003">
-      <w:start w:val="1"/>
-      <w:numFmt w:val="bullet"/>
-      <w:lvlText w:val="o"/>
-      <w:lvlJc w:val="left"/>
-      <w:pPr>
-        <w:ind w:left="1440" w:hanging="360"/>
-      </w:pPr>
-      <w:rPr>
-        <w:rFonts w:ascii="Courier New" w:hAnsi="Courier New" w:cs="Courier New" w:hint="default"/>
-      </w:rPr>
-    </w:lvl>
-    <w:lvl w:ilvl="2" w:tplc="04090005" w:tentative="1">
-      <w:start w:val="1"/>
-      <w:numFmt w:val="bullet"/>
-      <w:lvlText w:val=""/>
-      <w:lvlJc w:val="left"/>
-      <w:pPr>
-        <w:ind w:left="2160" w:hanging="360"/>
-      </w:pPr>
-      <w:rPr>
-        <w:rFonts w:ascii="Wingdings" w:hAnsi="Wingdings" w:hint="default"/>
-      </w:rPr>
-    </w:lvl>
-    <w:lvl w:ilvl="3" w:tplc="04090001" w:tentative="1">
-      <w:start w:val="1"/>
-      <w:numFmt w:val="bullet"/>
-      <w:lvlText w:val=""/>
-      <w:lvlJc w:val="left"/>
-      <w:pPr>
-        <w:ind w:left="2880" w:hanging="360"/>
-      </w:pPr>
-      <w:rPr>
-        <w:rFonts w:ascii="Symbol" w:hAnsi="Symbol" w:hint="default"/>
-      </w:rPr>
-    </w:lvl>
-    <w:lvl w:ilvl="4" w:tplc="04090003" w:tentative="1">
-      <w:start w:val="1"/>
-      <w:numFmt w:val="bullet"/>
-      <w:lvlText w:val="o"/>
-      <w:lvlJc w:val="left"/>
-      <w:pPr>
-        <w:ind w:left="3600" w:hanging="360"/>
-      </w:pPr>
-      <w:rPr>
-        <w:rFonts w:ascii="Courier New" w:hAnsi="Courier New" w:cs="Courier New" w:hint="default"/>
-      </w:rPr>
-    </w:lvl>
-    <w:lvl w:ilvl="5" w:tplc="04090005" w:tentative="1">
-      <w:start w:val="1"/>
-      <w:numFmt w:val="bullet"/>
-      <w:lvlText w:val=""/>
-      <w:lvlJc w:val="left"/>
-      <w:pPr>
-        <w:ind w:left="4320" w:hanging="360"/>
-      </w:pPr>
-      <w:rPr>
-        <w:rFonts w:ascii="Wingdings" w:hAnsi="Wingdings" w:hint="default"/>
-      </w:rPr>
-    </w:lvl>
-    <w:lvl w:ilvl="6" w:tplc="04090001" w:tentative="1">
-      <w:start w:val="1"/>
-      <w:numFmt w:val="bullet"/>
-      <w:lvlText w:val=""/>
-      <w:lvlJc w:val="left"/>
-      <w:pPr>
-        <w:ind w:left="5040" w:hanging="360"/>
-      </w:pPr>
-      <w:rPr>
-        <w:rFonts w:ascii="Symbol" w:hAnsi="Symbol" w:hint="default"/>
-      </w:rPr>
-    </w:lvl>
-    <w:lvl w:ilvl="7" w:tplc="04090003" w:tentative="1">
-      <w:start w:val="1"/>
-      <w:numFmt w:val="bullet"/>
-      <w:lvlText w:val="o"/>
-      <w:lvlJc w:val="left"/>
-      <w:pPr>
-        <w:ind w:left="5760" w:hanging="360"/>
-      </w:pPr>
-      <w:rPr>
-        <w:rFonts w:ascii="Courier New" w:hAnsi="Courier New" w:cs="Courier New" w:hint="default"/>
-      </w:rPr>
-    </w:lvl>
-    <w:lvl w:ilvl="8" w:tplc="04090005" w:tentative="1">
-      <w:start w:val="1"/>
-      <w:numFmt w:val="bullet"/>
-      <w:lvlText w:val=""/>
-      <w:lvlJc w:val="left"/>
-      <w:pPr>
-        <w:ind w:left="6480" w:hanging="360"/>
-      </w:pPr>
-      <w:rPr>
-        <w:rFonts w:ascii="Wingdings" w:hAnsi="Wingdings" w:hint="default"/>
-      </w:rPr>
-    </w:lvl>
-  </w:abstractNum>
-  <w:num w:numId="1">
-    <w:abstractNumId w:val="0"/>
-  </w:num>
-</w:numbering>
-</file>
-
-<file path=word/glossary/settings.xml><?xml version="1.0" encoding="utf-8"?>
-<w:settings xmlns:mc="http://schemas.openxmlformats.org/markup-compatibility/2006" xmlns:o="urn:schemas-microsoft-com:office:office" xmlns:r="http://schemas.openxmlformats.org/officeDocument/2006/relationships" xmlns:m="http://schemas.openxmlformats.org/officeDocument/2006/math" xmlns:v="urn:schemas-microsoft-com:vml" xmlns:w10="urn:schemas-microsoft-com:office:word" xmlns:w="http://schemas.openxmlformats.org/wordprocessingml/2006/main" xmlns:w14="http://schemas.microsoft.com/office/word/2010/wordml" xmlns:w15="http://schemas.microsoft.com/office/word/2012/wordml" xmlns:w16cid="http://schemas.microsoft.com/office/word/2016/wordml/cid" xmlns:w16se="http://schemas.microsoft.com/office/word/2015/wordml/symex" xmlns:sl="http://schemas.openxmlformats.org/schemaLibrary/2006/main" mc:Ignorable="w14 w15 w16se w16cid">
-  <w:view w:val="normal"/>
-  <w:defaultTabStop w:val="720"/>
-  <w:characterSpacingControl w:val="doNotCompress"/>
-  <w:compat>
-    <w:useFELayout/>
-    <w:compatSetting w:name="compatibilityMode" w:uri="http://schemas.microsoft.com/office/word" w:val="15"/>
-    <w:compatSetting w:name="overrideTableStyleFontSizeAndJustification" w:uri="http://schemas.microsoft.com/office/word" w:val="1"/>
-    <w:compatSetting w:name="enableOpenTypeFeatures" w:uri="http://schemas.microsoft.com/office/word" w:val="1"/>
-    <w:compatSetting w:name="doNotFlipMirrorIndents" w:uri="http://schemas.microsoft.com/office/word" w:val="1"/>
-    <w:compatSetting w:name="differentiateMultirowTableHeaders" w:uri="http://schemas.microsoft.com/office/word" w:val="1"/>
-    <w:compatSetting w:name="useWord2013TrackBottomHyphenation" w:uri="http://schemas.microsoft.com/office/word" w:val="0"/>
-  </w:compat>
-  <w:rsids>
-    <w:rsidRoot w:val="00596DFE"/>
-    <w:rsid w:val="00596DFE"/>
-  </w:rsids>
-  <m:mathPr>
-    <m:mathFont m:val="Cambria Math"/>
-    <m:brkBin m:val="before"/>
-    <m:brkBinSub m:val="--"/>
-    <m:smallFrac m:val="0"/>
-    <m:dispDef/>
-    <m:lMargin m:val="0"/>
-    <m:rMargin m:val="0"/>
-    <m:defJc m:val="centerGroup"/>
-    <m:wrapIndent m:val="1440"/>
-    <m:intLim m:val="subSup"/>
-    <m:naryLim m:val="undOvr"/>
-  </m:mathPr>
-  <w:themeFontLang w:val="en-CA"/>
-  <w:clrSchemeMapping w:bg1="light1" w:t1="dark1" w:bg2="light2" w:t2="dark2" w:accent1="accent1" w:accent2="accent2" w:accent3="accent3" w:accent4="accent4" w:accent5="accent5" w:accent6="accent6" w:hyperlink="hyperlink" w:followedHyperlink="followedHyperlink"/>
-  <w:decimalSymbol w:val="."/>
-  <w:listSeparator w:val=","/>
-  <w15:chartTrackingRefBased/>
-</w:settings>
-</file>
-
-<file path=word/glossary/styles.xml><?xml version="1.0" encoding="utf-8"?>
-<w:styles xmlns:mc="http://schemas.openxmlformats.org/markup-compatibility/2006" xmlns:r="http://schemas.openxmlformats.org/officeDocument/2006/relationships" xmlns:w="http://schemas.openxmlformats.org/wordprocessingml/2006/main" xmlns:w14="http://schemas.microsoft.com/office/word/2010/wordml" xmlns:w15="http://schemas.microsoft.com/office/word/2012/wordml" xmlns:w16cid="http://schemas.microsoft.com/office/word/2016/wordml/cid" xmlns:w16se="http://schemas.microsoft.com/office/word/2015/wordml/symex" mc:Ignorable="w14 w15 w16se w16cid">
-  <w:docDefaults>
-    <w:rPrDefault>
-      <w:rPr>
-        <w:rFonts w:asciiTheme="minorHAnsi" w:eastAsiaTheme="minorEastAsia" w:hAnsiTheme="minorHAnsi" w:cstheme="minorBidi"/>
-        <w:sz w:val="24"/>
-        <w:szCs w:val="24"/>
-        <w:lang w:val="en-CA" w:eastAsia="en-US" w:bidi="ar-SA"/>
-      </w:rPr>
-    </w:rPrDefault>
-    <w:pPrDefault/>
-  </w:docDefaults>
-  <w:latentStyles w:defLockedState="0" w:defUIPriority="99" w:defSemiHidden="0" w:defUnhideWhenUsed="0" w:defQFormat="0" w:count="375">
-    <w:lsdException w:name="Normal" w:uiPriority="0" w:qFormat="1"/>
-    <w:lsdException w:name="heading 1" w:uiPriority="9" w:qFormat="1"/>
-    <w:lsdException w:name="heading 2" w:semiHidden="1" w:uiPriority="9" w:unhideWhenUsed="1" w:qFormat="1"/>
-    <w:lsdException w:name="heading 3" w:semiHidden="1" w:uiPriority="9" w:unhideWhenUsed="1" w:qFormat="1"/>
-    <w:lsdException w:name="heading 4" w:semiHidden="1" w:uiPriority="9" w:unhideWhenUsed="1" w:qFormat="1"/>
-    <w:lsdException w:name="heading 5" w:semiHidden="1" w:uiPriority="9" w:unhideWhenUsed="1" w:qFormat="1"/>
-    <w:lsdException w:name="heading 6" w:semiHidden="1" w:uiPriority="9" w:unhideWhenUsed="1" w:qFormat="1"/>
-    <w:lsdException w:name="heading 7" w:semiHidden="1" w:uiPriority="9" w:unhideWhenUsed="1" w:qFormat="1"/>
-    <w:lsdException w:name="heading 8" w:semiHidden="1" w:uiPriority="9" w:unhideWhenUsed="1" w:qFormat="1"/>
-    <w:lsdException w:name="heading 9" w:semiHidden="1" w:uiPriority="9" w:unhideWhenUsed="1" w:qFormat="1"/>
-    <w:lsdException w:name="index 1" w:semiHidden="1" w:unhideWhenUsed="1"/>
-    <w:lsdException w:name="index 2" w:semiHidden="1" w:unhideWhenUsed="1"/>
-    <w:lsdException w:name="index 3" w:semiHidden="1" w:unhideWhenUsed="1"/>
-    <w:lsdException w:name="index 4" w:semiHidden="1" w:unhideWhenUsed="1"/>
-    <w:lsdException w:name="index 5" w:semiHidden="1" w:unhideWhenUsed="1"/>
-    <w:lsdException w:name="index 6" w:semiHidden="1" w:unhideWhenUsed="1"/>
-    <w:lsdException w:name="index 7" w:semiHidden="1" w:unhideWhenUsed="1"/>
-    <w:lsdException w:name="index 8" w:semiHidden="1" w:unhideWhenUsed="1"/>
-    <w:lsdException w:name="index 9" w:semiHidden="1" w:unhideWhenUsed="1"/>
-    <w:lsdException w:name="toc 1" w:semiHidden="1" w:uiPriority="39" w:unhideWhenUsed="1"/>
-    <w:lsdException w:name="toc 2" w:semiHidden="1" w:uiPriority="39" w:unhideWhenUsed="1"/>
-    <w:lsdException w:name="toc 3" w:semiHidden="1" w:uiPriority="39" w:unhideWhenUsed="1"/>
-    <w:lsdException w:name="toc 4" w:semiHidden="1" w:uiPriority="39" w:unhideWhenUsed="1"/>
-    <w:lsdException w:name="toc 5" w:semiHidden="1" w:uiPriority="39" w:unhideWhenUsed="1"/>
-    <w:lsdException w:name="toc 6" w:semiHidden="1" w:uiPriority="39" w:unhideWhenUsed="1"/>
-    <w:lsdException w:name="toc 7" w:semiHidden="1" w:uiPriority="39" w:unhideWhenUsed="1"/>
-    <w:lsdException w:name="toc 8" w:semiHidden="1" w:uiPriority="39" w:unhideWhenUsed="1"/>
-    <w:lsdException w:name="toc 9" w:semiHidden="1" w:uiPriority="39" w:unhideWhenUsed="1"/>
-    <w:lsdException w:name="Normal Indent" w:semiHidden="1" w:unhideWhenUsed="1"/>
-    <w:lsdException w:name="footnote text" w:semiHidden="1" w:unhideWhenUsed="1"/>
-    <w:lsdException w:name="annotation text" w:semiHidden="1" w:unhideWhenUsed="1"/>
-    <w:lsdException w:name="header" w:semiHidden="1" w:unhideWhenUsed="1"/>
-    <w:lsdException w:name="footer" w:semiHidden="1" w:unhideWhenUsed="1"/>
-    <w:lsdException w:name="index heading" w:semiHidden="1" w:unhideWhenUsed="1"/>
-    <w:lsdException w:name="caption" w:semiHidden="1" w:uiPriority="35" w:unhideWhenUsed="1" w:qFormat="1"/>
-    <w:lsdException w:name="table of figures" w:semiHidden="1" w:unhideWhenUsed="1"/>
-    <w:lsdException w:name="envelope address" w:semiHidden="1" w:unhideWhenUsed="1"/>
-    <w:lsdException w:name="envelope return" w:semiHidden="1" w:unhideWhenUsed="1"/>
-    <w:lsdException w:name="footnote reference" w:semiHidden="1" w:unhideWhenUsed="1"/>
-    <w:lsdException w:name="annotation reference" w:semiHidden="1" w:unhideWhenUsed="1"/>
-    <w:lsdException w:name="line number" w:semiHidden="1" w:unhideWhenUsed="1"/>
-    <w:lsdException w:name="page number" w:semiHidden="1" w:unhideWhenUsed="1"/>
-    <w:lsdException w:name="endnote reference" w:semiHidden="1" w:unhideWhenUsed="1"/>
-    <w:lsdException w:name="endnote text" w:semiHidden="1" w:unhideWhenUsed="1"/>
-    <w:lsdException w:name="table of authorities" w:semiHidden="1" w:unhideWhenUsed="1"/>
-    <w:lsdException w:name="macro" w:semiHidden="1" w:unhideWhenUsed="1"/>
-    <w:lsdException w:name="toa heading" w:semiHidden="1" w:unhideWhenUsed="1"/>
-    <w:lsdException w:name="List" w:semiHidden="1" w:unhideWhenUsed="1"/>
-    <w:lsdException w:name="List Bullet" w:semiHidden="1" w:uiPriority="12" w:unhideWhenUsed="1" w:qFormat="1"/>
-    <w:lsdException w:name="List Number" w:semiHidden="1" w:unhideWhenUsed="1"/>
-    <w:lsdException w:name="List 2" w:semiHidden="1" w:unhideWhenUsed="1"/>
-    <w:lsdException w:name="List 3" w:semiHidden="1" w:unhideWhenUsed="1"/>
-    <w:lsdException w:name="List 4" w:semiHidden="1" w:unhideWhenUsed="1"/>
-    <w:lsdException w:name="List 5" w:semiHidden="1" w:unhideWhenUsed="1"/>
-    <w:lsdException w:name="List Bullet 2" w:semiHidden="1" w:unhideWhenUsed="1"/>
-    <w:lsdException w:name="List Bullet 3" w:semiHidden="1" w:unhideWhenUsed="1"/>
-    <w:lsdException w:name="List Bullet 4" w:semiHidden="1" w:unhideWhenUsed="1"/>
-    <w:lsdException w:name="List Bullet 5" w:semiHidden="1" w:unhideWhenUsed="1"/>
-    <w:lsdException w:name="List Number 2" w:semiHidden="1" w:unhideWhenUsed="1"/>
-    <w:lsdException w:name="List Number 3" w:semiHidden="1" w:unhideWhenUsed="1"/>
-    <w:lsdException w:name="List Number 4" w:semiHidden="1" w:unhideWhenUsed="1"/>
-    <w:lsdException w:name="List Number 5" w:semiHidden="1" w:unhideWhenUsed="1"/>
-    <w:lsdException w:name="Title" w:uiPriority="10" w:qFormat="1"/>
-    <w:lsdException w:name="Closing" w:semiHidden="1" w:unhideWhenUsed="1"/>
-    <w:lsdException w:name="Signature" w:semiHidden="1" w:unhideWhenUsed="1"/>
-    <w:lsdException w:name="Default Paragraph Font" w:semiHidden="1" w:uiPriority="1" w:unhideWhenUsed="1"/>
-    <w:lsdException w:name="Body Text" w:semiHidden="1" w:unhideWhenUsed="1"/>
-    <w:lsdException w:name="Body Text Indent" w:semiHidden="1" w:unhideWhenUsed="1"/>
-    <w:lsdException w:name="List Continue" w:semiHidden="1" w:unhideWhenUsed="1"/>
-    <w:lsdException w:name="List Continue 2" w:semiHidden="1" w:unhideWhenUsed="1"/>
-    <w:lsdException w:name="List Continue 3" w:semiHidden="1" w:unhideWhenUsed="1"/>
-    <w:lsdException w:name="List Continue 4" w:semiHidden="1" w:unhideWhenUsed="1"/>
-    <w:lsdException w:name="List Continue 5" w:semiHidden="1" w:unhideWhenUsed="1"/>
-    <w:lsdException w:name="Message Header" w:semiHidden="1" w:unhideWhenUsed="1"/>
-    <w:lsdException w:name="Subtitle" w:uiPriority="11" w:qFormat="1"/>
-    <w:lsdException w:name="Salutation" w:semiHidden="1" w:unhideWhenUsed="1"/>
-    <w:lsdException w:name="Date" w:semiHidden="1" w:unhideWhenUsed="1"/>
-    <w:lsdException w:name="Body Text First Indent" w:semiHidden="1" w:unhideWhenUsed="1"/>
-    <w:lsdException w:name="Body Text First Indent 2" w:semiHidden="1" w:unhideWhenUsed="1"/>
-    <w:lsdException w:name="Note Heading" w:semiHidden="1" w:unhideWhenUsed="1"/>
-    <w:lsdException w:name="Body Text 2" w:semiHidden="1" w:unhideWhenUsed="1"/>
-    <w:lsdException w:name="Body Text 3" w:semiHidden="1" w:unhideWhenUsed="1"/>
-    <w:lsdException w:name="Body Text Indent 2" w:semiHidden="1" w:unhideWhenUsed="1"/>
-    <w:lsdException w:name="Body Text Indent 3" w:semiHidden="1" w:unhideWhenUsed="1"/>
-    <w:lsdException w:name="Block Text" w:semiHidden="1" w:unhideWhenUsed="1"/>
-    <w:lsdException w:name="Hyperlink" w:semiHidden="1" w:unhideWhenUsed="1"/>
-    <w:lsdException w:name="FollowedHyperlink" w:semiHidden="1" w:unhideWhenUsed="1"/>
-    <w:lsdException w:name="Strong" w:uiPriority="22" w:qFormat="1"/>
-    <w:lsdException w:name="Emphasis" w:uiPriority="10" w:qFormat="1"/>
-    <w:lsdException w:name="Document Map" w:semiHidden="1" w:unhideWhenUsed="1"/>
-    <w:lsdException w:name="Plain Text" w:semiHidden="1" w:unhideWhenUsed="1"/>
-    <w:lsdException w:name="E-mail Signature" w:semiHidden="1" w:unhideWhenUsed="1"/>
-    <w:lsdException w:name="HTML Top of Form" w:semiHidden="1" w:unhideWhenUsed="1"/>
-    <w:lsdException w:name="HTML Bottom of Form" w:semiHidden="1" w:unhideWhenUsed="1"/>
-    <w:lsdException w:name="Normal (Web)" w:semiHidden="1" w:unhideWhenUsed="1"/>
-    <w:lsdException w:name="HTML Acronym" w:semiHidden="1" w:unhideWhenUsed="1"/>
-    <w:lsdException w:name="HTML Address" w:semiHidden="1" w:unhideWhenUsed="1"/>
-    <w:lsdException w:name="HTML Cite" w:semiHidden="1" w:unhideWhenUsed="1"/>
-    <w:lsdException w:name="HTML Code" w:semiHidden="1" w:unhideWhenUsed="1"/>
-    <w:lsdException w:name="HTML Definition" w:semiHidden="1" w:unhideWhenUsed="1"/>
-    <w:lsdException w:name="HTML Keyboard" w:semiHidden="1" w:unhideWhenUsed="1"/>
-    <w:lsdException w:name="HTML Preformatted" w:semiHidden="1" w:unhideWhenUsed="1"/>
-    <w:lsdException w:name="HTML Sample" w:semiHidden="1" w:unhideWhenUsed="1"/>
-    <w:lsdException w:name="HTML Typewriter" w:semiHidden="1" w:unhideWhenUsed="1"/>
-    <w:lsdException w:name="HTML Variable" w:semiHidden="1" w:unhideWhenUsed="1"/>
-    <w:lsdException w:name="Normal Table" w:semiHidden="1" w:unhideWhenUsed="1"/>
-    <w:lsdException w:name="annotation subject" w:semiHidden="1" w:unhideWhenUsed="1"/>
-    <w:lsdException w:name="No List" w:semiHidden="1" w:unhideWhenUsed="1"/>
-    <w:lsdException w:name="Outline List 1" w:semiHidden="1" w:unhideWhenUsed="1"/>
-    <w:lsdException w:name="Outline List 2" w:semiHidden="1" w:unhideWhenUsed="1"/>
-    <w:lsdException w:name="Outline List 3" w:semiHidden="1" w:unhideWhenUsed="1"/>
-    <w:lsdException w:name="Table Simple 1" w:semiHidden="1" w:unhideWhenUsed="1"/>
-    <w:lsdException w:name="Table Simple 2" w:semiHidden="1" w:unhideWhenUsed="1"/>
-    <w:lsdException w:name="Table Simple 3" w:semiHidden="1" w:unhideWhenUsed="1"/>
-    <w:lsdException w:name="Table Classic 1" w:semiHidden="1" w:unhideWhenUsed="1"/>
-    <w:lsdException w:name="Table Classic 2" w:semiHidden="1" w:unhideWhenUsed="1"/>
-    <w:lsdException w:name="Table Classic 3" w:semiHidden="1" w:unhideWhenUsed="1"/>
-    <w:lsdException w:name="Table Classic 4" w:semiHidden="1" w:unhideWhenUsed="1"/>
-    <w:lsdException w:name="Table Colorful 1" w:semiHidden="1" w:unhideWhenUsed="1"/>
-    <w:lsdException w:name="Table Colorful 2" w:semiHidden="1" w:unhideWhenUsed="1"/>
-    <w:lsdException w:name="Table Colorful 3" w:semiHidden="1" w:unhideWhenUsed="1"/>
-    <w:lsdException w:name="Table Columns 1" w:semiHidden="1" w:unhideWhenUsed="1"/>
-    <w:lsdException w:name="Table Columns 2" w:semiHidden="1" w:unhideWhenUsed="1"/>
-    <w:lsdException w:name="Table Columns 3" w:semiHidden="1" w:unhideWhenUsed="1"/>
-    <w:lsdException w:name="Table Columns 4" w:semiHidden="1" w:unhideWhenUsed="1"/>
-    <w:lsdException w:name="Table Columns 5" w:semiHidden="1" w:unhideWhenUsed="1"/>
-    <w:lsdException w:name="Table Grid 1" w:semiHidden="1" w:unhideWhenUsed="1"/>
-    <w:lsdException w:name="Table Grid 2" w:semiHidden="1" w:unhideWhenUsed="1"/>
-    <w:lsdException w:name="Table Grid 3" w:semiHidden="1" w:unhideWhenUsed="1"/>
-    <w:lsdException w:name="Table Grid 4" w:semiHidden="1" w:unhideWhenUsed="1"/>
-    <w:lsdException w:name="Table Grid 5" w:semiHidden="1" w:unhideWhenUsed="1"/>
-    <w:lsdException w:name="Table Grid 6" w:semiHidden="1" w:unhideWhenUsed="1"/>
-    <w:lsdException w:name="Table Grid 7" w:semiHidden="1" w:unhideWhenUsed="1"/>
-    <w:lsdException w:name="Table Grid 8" w:semiHidden="1" w:unhideWhenUsed="1"/>
-    <w:lsdException w:name="Table List 1" w:semiHidden="1" w:unhideWhenUsed="1"/>
-    <w:lsdException w:name="Table List 2" w:semiHidden="1" w:unhideWhenUsed="1"/>
-    <w:lsdException w:name="Table List 3" w:semiHidden="1" w:unhideWhenUsed="1"/>
-    <w:lsdException w:name="Table List 4" w:semiHidden="1" w:unhideWhenUsed="1"/>
-    <w:lsdException w:name="Table List 5" w:semiHidden="1" w:unhideWhenUsed="1"/>
-    <w:lsdException w:name="Table List 6" w:semiHidden="1" w:unhideWhenUsed="1"/>
-    <w:lsdException w:name="Table List 7" w:semiHidden="1" w:unhideWhenUsed="1"/>
-    <w:lsdException w:name="Table List 8" w:semiHidden="1" w:unhideWhenUsed="1"/>
-    <w:lsdException w:name="Table 3D effects 1" w:semiHidden="1" w:unhideWhenUsed="1"/>
-    <w:lsdException w:name="Table 3D effects 2" w:semiHidden="1" w:unhideWhenUsed="1"/>
-    <w:lsdException w:name="Table 3D effects 3" w:semiHidden="1" w:unhideWhenUsed="1"/>
-    <w:lsdException w:name="Table Contemporary" w:semiHidden="1" w:unhideWhenUsed="1"/>
-    <w:lsdException w:name="Table Elegant" w:semiHidden="1" w:unhideWhenUsed="1"/>
-    <w:lsdException w:name="Table Professional" w:semiHidden="1" w:unhideWhenUsed="1"/>
-    <w:lsdException w:name="Table Subtle 1" w:semiHidden="1" w:unhideWhenUsed="1"/>
-    <w:lsdException w:name="Table Subtle 2" w:semiHidden="1" w:unhideWhenUsed="1"/>
-    <w:lsdException w:name="Table Web 1" w:semiHidden="1" w:unhideWhenUsed="1"/>
-    <w:lsdException w:name="Table Web 2" w:semiHidden="1" w:unhideWhenUsed="1"/>
-    <w:lsdException w:name="Table Web 3" w:semiHidden="1" w:unhideWhenUsed="1"/>
-    <w:lsdException w:name="Balloon Text" w:semiHidden="1" w:unhideWhenUsed="1"/>
-    <w:lsdException w:name="Table Grid" w:uiPriority="39"/>
-    <w:lsdException w:name="Table Theme" w:semiHidden="1" w:unhideWhenUsed="1"/>
-    <w:lsdException w:name="Placeholder Text" w:semiHidden="1"/>
-    <w:lsdException w:name="No Spacing" w:uiPriority="1" w:qFormat="1"/>
-    <w:lsdException w:name="Light Shading" w:uiPriority="60"/>
-    <w:lsdException w:name="Light List" w:uiPriority="61"/>
-    <w:lsdException w:name="Light Grid" w:uiPriority="62"/>
-    <w:lsdException w:name="Medium Shading 1" w:uiPriority="63"/>
-    <w:lsdException w:name="Medium Shading 2" w:uiPriority="64"/>
-    <w:lsdException w:name="Medium List 1" w:uiPriority="65"/>
-    <w:lsdException w:name="Medium List 2" w:uiPriority="66"/>
-    <w:lsdException w:name="Medium Grid 1" w:uiPriority="67"/>
-    <w:lsdException w:name="Medium Grid 2" w:uiPriority="68"/>
-    <w:lsdException w:name="Medium Grid 3" w:uiPriority="69"/>
-    <w:lsdException w:name="Dark List" w:uiPriority="70"/>
-    <w:lsdException w:name="Colorful Shading" w:uiPriority="71"/>
-    <w:lsdException w:name="Colorful List" w:uiPriority="72"/>
-    <w:lsdException w:name="Colorful Grid" w:uiPriority="73"/>
-    <w:lsdException w:name="Light Shading Accent 1" w:uiPriority="60"/>
-    <w:lsdException w:name="Light List Accent 1" w:uiPriority="61"/>
-    <w:lsdException w:name="Light Grid Accent 1" w:uiPriority="62"/>
-    <w:lsdException w:name="Medium Shading 1 Accent 1" w:uiPriority="63"/>
-    <w:lsdException w:name="Medium Shading 2 Accent 1" w:uiPriority="64"/>
-    <w:lsdException w:name="Medium List 1 Accent 1" w:uiPriority="65"/>
-    <w:lsdException w:name="Revision" w:semiHidden="1"/>
-    <w:lsdException w:name="List Paragraph" w:uiPriority="34" w:qFormat="1"/>
-    <w:lsdException w:name="Quote" w:uiPriority="29" w:qFormat="1"/>
-    <w:lsdException w:name="Intense Quote" w:uiPriority="30" w:qFormat="1"/>
-    <w:lsdException w:name="Medium List 2 Accent 1" w:uiPriority="66"/>
-    <w:lsdException w:name="Medium Grid 1 Accent 1" w:uiPriority="67"/>
-    <w:lsdException w:name="Medium Grid 2 Accent 1" w:uiPriority="68"/>
-    <w:lsdException w:name="Medium Grid 3 Accent 1" w:uiPriority="69"/>
-    <w:lsdException w:name="Dark List Accent 1" w:uiPriority="70"/>
-    <w:lsdException w:name="Colorful Shading Accent 1" w:uiPriority="71"/>
-    <w:lsdException w:name="Colorful List Accent 1" w:uiPriority="72"/>
-    <w:lsdException w:name="Colorful Grid Accent 1" w:uiPriority="73"/>
-    <w:lsdException w:name="Light Shading Accent 2" w:uiPriority="60"/>
-    <w:lsdException w:name="Light List Accent 2" w:uiPriority="61"/>
-    <w:lsdException w:name="Light Grid Accent 2" w:uiPriority="62"/>
-    <w:lsdException w:name="Medium Shading 1 Accent 2" w:uiPriority="63"/>
-    <w:lsdException w:name="Medium Shading 2 Accent 2" w:uiPriority="64"/>
-    <w:lsdException w:name="Medium List 1 Accent 2" w:uiPriority="65"/>
-    <w:lsdException w:name="Medium List 2 Accent 2" w:uiPriority="66"/>
-    <w:lsdException w:name="Medium Grid 1 Accent 2" w:uiPriority="67"/>
-    <w:lsdException w:name="Medium Grid 2 Accent 2" w:uiPriority="68"/>
-    <w:lsdException w:name="Medium Grid 3 Accent 2" w:uiPriority="69"/>
-    <w:lsdException w:name="Dark List Accent 2" w:uiPriority="70"/>
-    <w:lsdException w:name="Colorful Shading Accent 2" w:uiPriority="71"/>
-    <w:lsdException w:name="Colorful List Accent 2" w:uiPriority="72"/>
-    <w:lsdException w:name="Colorful Grid Accent 2" w:uiPriority="73"/>
-    <w:lsdException w:name="Light Shading Accent 3" w:uiPriority="60"/>
-    <w:lsdException w:name="Light List Accent 3" w:uiPriority="61"/>
-    <w:lsdException w:name="Light Grid Accent 3" w:uiPriority="62"/>
-    <w:lsdException w:name="Medium Shading 1 Accent 3" w:uiPriority="63"/>
-    <w:lsdException w:name="Medium Shading 2 Accent 3" w:uiPriority="64"/>
-    <w:lsdException w:name="Medium List 1 Accent 3" w:uiPriority="65"/>
-    <w:lsdException w:name="Medium List 2 Accent 3" w:uiPriority="66"/>
-    <w:lsdException w:name="Medium Grid 1 Accent 3" w:uiPriority="67"/>
-    <w:lsdException w:name="Medium Grid 2 Accent 3" w:uiPriority="68"/>
-    <w:lsdException w:name="Medium Grid 3 Accent 3" w:uiPriority="69"/>
-    <w:lsdException w:name="Dark List Accent 3" w:uiPriority="70"/>
-    <w:lsdException w:name="Colorful Shading Accent 3" w:uiPriority="71"/>
-    <w:lsdException w:name="Colorful List Accent 3" w:uiPriority="72"/>
-    <w:lsdException w:name="Colorful Grid Accent 3" w:uiPriority="73"/>
-    <w:lsdException w:name="Light Shading Accent 4" w:uiPriority="60"/>
-    <w:lsdException w:name="Light List Accent 4" w:uiPriority="61"/>
-    <w:lsdException w:name="Light Grid Accent 4" w:uiPriority="62"/>
-    <w:lsdException w:name="Medium Shading 1 Accent 4" w:uiPriority="63"/>
-    <w:lsdException w:name="Medium Shading 2 Accent 4" w:uiPriority="64"/>
-    <w:lsdException w:name="Medium List 1 Accent 4" w:uiPriority="65"/>
-    <w:lsdException w:name="Medium List 2 Accent 4" w:uiPriority="66"/>
-    <w:lsdException w:name="Medium Grid 1 Accent 4" w:uiPriority="67"/>
-    <w:lsdException w:name="Medium Grid 2 Accent 4" w:uiPriority="68"/>
-    <w:lsdException w:name="Medium Grid 3 Accent 4" w:uiPriority="69"/>
-    <w:lsdException w:name="Dark List Accent 4" w:uiPriority="70"/>
-    <w:lsdException w:name="Colorful Shading Accent 4" w:uiPriority="71"/>
-    <w:lsdException w:name="Colorful List Accent 4" w:uiPriority="72"/>
-    <w:lsdException w:name="Colorful Grid Accent 4" w:uiPriority="73"/>
-    <w:lsdException w:name="Light Shading Accent 5" w:uiPriority="60"/>
-    <w:lsdException w:name="Light List Accent 5" w:uiPriority="61"/>
-    <w:lsdException w:name="Light Grid Accent 5" w:uiPriority="62"/>
-    <w:lsdException w:name="Medium Shading 1 Accent 5" w:uiPriority="63"/>
-    <w:lsdException w:name="Medium Shading 2 Accent 5" w:uiPriority="64"/>
-    <w:lsdException w:name="Medium List 1 Accent 5" w:uiPriority="65"/>
-    <w:lsdException w:name="Medium List 2 Accent 5" w:uiPriority="66"/>
-    <w:lsdException w:name="Medium Grid 1 Accent 5" w:uiPriority="67"/>
-    <w:lsdException w:name="Medium Grid 2 Accent 5" w:uiPriority="68"/>
-    <w:lsdException w:name="Medium Grid 3 Accent 5" w:uiPriority="69"/>
-    <w:lsdException w:name="Dark List Accent 5" w:uiPriority="70"/>
-    <w:lsdException w:name="Colorful Shading Accent 5" w:uiPriority="71"/>
-    <w:lsdException w:name="Colorful List Accent 5" w:uiPriority="72"/>
-    <w:lsdException w:name="Colorful Grid Accent 5" w:uiPriority="73"/>
-    <w:lsdException w:name="Light Shading Accent 6" w:uiPriority="60"/>
-    <w:lsdException w:name="Light List Accent 6" w:uiPriority="61"/>
-    <w:lsdException w:name="Light Grid Accent 6" w:uiPriority="62"/>
-    <w:lsdException w:name="Medium Shading 1 Accent 6" w:uiPriority="63"/>
-    <w:lsdException w:name="Medium Shading 2 Accent 6" w:uiPriority="64"/>
-    <w:lsdException w:name="Medium List 1 Accent 6" w:uiPriority="65"/>
-    <w:lsdException w:name="Medium List 2 Accent 6" w:uiPriority="66"/>
-    <w:lsdException w:name="Medium Grid 1 Accent 6" w:uiPriority="67"/>
-    <w:lsdException w:name="Medium Grid 2 Accent 6" w:uiPriority="68"/>
-    <w:lsdException w:name="Medium Grid 3 Accent 6" w:uiPriority="69"/>
-    <w:lsdException w:name="Dark List Accent 6" w:uiPriority="70"/>
-    <w:lsdException w:name="Colorful Shading Accent 6" w:uiPriority="71"/>
-    <w:lsdException w:name="Colorful List Accent 6" w:uiPriority="72"/>
-    <w:lsdException w:name="Colorful Grid Accent 6" w:uiPriority="73"/>
-    <w:lsdException w:name="Subtle Emphasis" w:uiPriority="19" w:qFormat="1"/>
-    <w:lsdException w:name="Intense Emphasis" w:uiPriority="21" w:qFormat="1"/>
-    <w:lsdException w:name="Subtle Reference" w:uiPriority="31" w:qFormat="1"/>
-    <w:lsdException w:name="Intense Reference" w:uiPriority="32" w:qFormat="1"/>
-    <w:lsdException w:name="Book Title" w:uiPriority="33" w:qFormat="1"/>
-    <w:lsdException w:name="Bibliography" w:semiHidden="1" w:uiPriority="37" w:unhideWhenUsed="1"/>
-    <w:lsdException w:name="TOC Heading" w:semiHidden="1" w:uiPriority="39" w:unhideWhenUsed="1" w:qFormat="1"/>
-    <w:lsdException w:name="Plain Table 1" w:uiPriority="41"/>
-    <w:lsdException w:name="Plain Table 2" w:uiPriority="42"/>
-    <w:lsdException w:name="Plain Table 3" w:uiPriority="43"/>
-    <w:lsdException w:name="Plain Table 4" w:uiPriority="44"/>
-    <w:lsdException w:name="Plain Table 5" w:uiPriority="45"/>
-    <w:lsdException w:name="Grid Table Light" w:uiPriority="40"/>
-    <w:lsdException w:name="Grid Table 1 Light" w:uiPriority="46"/>
-    <w:lsdException w:name="Grid Table 2" w:uiPriority="47"/>
-    <w:lsdException w:name="Grid Table 3" w:uiPriority="48"/>
-    <w:lsdException w:name="Grid Table 4" w:uiPriority="49"/>
-    <w:lsdException w:name="Grid Table 5 Dark" w:uiPriority="50"/>
-    <w:lsdException w:name="Grid Table 6 Colorful" w:uiPriority="51"/>
-    <w:lsdException w:name="Grid Table 7 Colorful" w:uiPriority="52"/>
-    <w:lsdException w:name="Grid Table 1 Light Accent 1" w:uiPriority="46"/>
-    <w:lsdException w:name="Grid Table 2 Accent 1" w:uiPriority="47"/>
-    <w:lsdException w:name="Grid Table 3 Accent 1" w:uiPriority="48"/>
-    <w:lsdException w:name="Grid Table 4 Accent 1" w:uiPriority="49"/>
-    <w:lsdException w:name="Grid Table 5 Dark Accent 1" w:uiPriority="50"/>
-    <w:lsdException w:name="Grid Table 6 Colorful Accent 1" w:uiPriority="51"/>
-    <w:lsdException w:name="Grid Table 7 Colorful Accent 1" w:uiPriority="52"/>
-    <w:lsdException w:name="Grid Table 1 Light Accent 2" w:uiPriority="46"/>
-    <w:lsdException w:name="Grid Table 2 Accent 2" w:uiPriority="47"/>
-    <w:lsdException w:name="Grid Table 3 Accent 2" w:uiPriority="48"/>
-    <w:lsdException w:name="Grid Table 4 Accent 2" w:uiPriority="49"/>
-    <w:lsdException w:name="Grid Table 5 Dark Accent 2" w:uiPriority="50"/>
-    <w:lsdException w:name="Grid Table 6 Colorful Accent 2" w:uiPriority="51"/>
-    <w:lsdException w:name="Grid Table 7 Colorful Accent 2" w:uiPriority="52"/>
-    <w:lsdException w:name="Grid Table 1 Light Accent 3" w:uiPriority="46"/>
-    <w:lsdException w:name="Grid Table 2 Accent 3" w:uiPriority="47"/>
-    <w:lsdException w:name="Grid Table 3 Accent 3" w:uiPriority="48"/>
-    <w:lsdException w:name="Grid Table 4 Accent 3" w:uiPriority="49"/>
-    <w:lsdException w:name="Grid Table 5 Dark Accent 3" w:uiPriority="50"/>
-    <w:lsdException w:name="Grid Table 6 Colorful Accent 3" w:uiPriority="51"/>
-    <w:lsdException w:name="Grid Table 7 Colorful Accent 3" w:uiPriority="52"/>
-    <w:lsdException w:name="Grid Table 1 Light Accent 4" w:uiPriority="46"/>
-    <w:lsdException w:name="Grid Table 2 Accent 4" w:uiPriority="47"/>
-    <w:lsdException w:name="Grid Table 3 Accent 4" w:uiPriority="48"/>
-    <w:lsdException w:name="Grid Table 4 Accent 4" w:uiPriority="49"/>
-    <w:lsdException w:name="Grid Table 5 Dark Accent 4" w:uiPriority="50"/>
-    <w:lsdException w:name="Grid Table 6 Colorful Accent 4" w:uiPriority="51"/>
-    <w:lsdException w:name="Grid Table 7 Colorful Accent 4" w:uiPriority="52"/>
-    <w:lsdException w:name="Grid Table 1 Light Accent 5" w:uiPriority="46"/>
-    <w:lsdException w:name="Grid Table 2 Accent 5" w:uiPriority="47"/>
-    <w:lsdException w:name="Grid Table 3 Accent 5" w:uiPriority="48"/>
-    <w:lsdException w:name="Grid Table 4 Accent 5" w:uiPriority="49"/>
-    <w:lsdException w:name="Grid Table 5 Dark Accent 5" w:uiPriority="50"/>
-    <w:lsdException w:name="Grid Table 6 Colorful Accent 5" w:uiPriority="51"/>
-    <w:lsdException w:name="Grid Table 7 Colorful Accent 5" w:uiPriority="52"/>
-    <w:lsdException w:name="Grid Table 1 Light Accent 6" w:uiPriority="46"/>
-    <w:lsdException w:name="Grid Table 2 Accent 6" w:uiPriority="47"/>
-    <w:lsdException w:name="Grid Table 3 Accent 6" w:uiPriority="48"/>
-    <w:lsdException w:name="Grid Table 4 Accent 6" w:uiPriority="49"/>
-    <w:lsdException w:name="Grid Table 5 Dark Accent 6" w:uiPriority="50"/>
-    <w:lsdException w:name="Grid Table 6 Colorful Accent 6" w:uiPriority="51"/>
-    <w:lsdException w:name="Grid Table 7 Colorful Accent 6" w:uiPriority="52"/>
-    <w:lsdException w:name="List Table 1 Light" w:uiPriority="46"/>
-    <w:lsdException w:name="List Table 2" w:uiPriority="47"/>
-    <w:lsdException w:name="List Table 3" w:uiPriority="48"/>
-    <w:lsdException w:name="List Table 4" w:uiPriority="49"/>
-    <w:lsdException w:name="List Table 5 Dark" w:uiPriority="50"/>
-    <w:lsdException w:name="List Table 6 Colorful" w:uiPriority="51"/>
-    <w:lsdException w:name="List Table 7 Colorful" w:uiPriority="52"/>
-    <w:lsdException w:name="List Table 1 Light Accent 1" w:uiPriority="46"/>
-    <w:lsdException w:name="List Table 2 Accent 1" w:uiPriority="47"/>
-    <w:lsdException w:name="List Table 3 Accent 1" w:uiPriority="48"/>
-    <w:lsdException w:name="List Table 4 Accent 1" w:uiPriority="49"/>
-    <w:lsdException w:name="List Table 5 Dark Accent 1" w:uiPriority="50"/>
-    <w:lsdException w:name="List Table 6 Colorful Accent 1" w:uiPriority="51"/>
-    <w:lsdException w:name="List Table 7 Colorful Accent 1" w:uiPriority="52"/>
-    <w:lsdException w:name="List Table 1 Light Accent 2" w:uiPriority="46"/>
-    <w:lsdException w:name="List Table 2 Accent 2" w:uiPriority="47"/>
-    <w:lsdException w:name="List Table 3 Accent 2" w:uiPriority="48"/>
-    <w:lsdException w:name="List Table 4 Accent 2" w:uiPriority="49"/>
-    <w:lsdException w:name="List Table 5 Dark Accent 2" w:uiPriority="50"/>
-    <w:lsdException w:name="List Table 6 Colorful Accent 2" w:uiPriority="51"/>
-    <w:lsdException w:name="List Table 7 Colorful Accent 2" w:uiPriority="52"/>
-    <w:lsdException w:name="List Table 1 Light Accent 3" w:uiPriority="46"/>
-    <w:lsdException w:name="List Table 2 Accent 3" w:uiPriority="47"/>
-    <w:lsdException w:name="List Table 3 Accent 3" w:uiPriority="48"/>
-    <w:lsdException w:name="List Table 4 Accent 3" w:uiPriority="49"/>
-    <w:lsdException w:name="List Table 5 Dark Accent 3" w:uiPriority="50"/>
-    <w:lsdException w:name="List Table 6 Colorful Accent 3" w:uiPriority="51"/>
-    <w:lsdException w:name="List Table 7 Colorful Accent 3" w:uiPriority="52"/>
-    <w:lsdException w:name="List Table 1 Light Accent 4" w:uiPriority="46"/>
-    <w:lsdException w:name="List Table 2 Accent 4" w:uiPriority="47"/>
-    <w:lsdException w:name="List Table 3 Accent 4" w:uiPriority="48"/>
-    <w:lsdException w:name="List Table 4 Accent 4" w:uiPriority="49"/>
-    <w:lsdException w:name="List Table 5 Dark Accent 4" w:uiPriority="50"/>
-    <w:lsdException w:name="List Table 6 Colorful Accent 4" w:uiPriority="51"/>
-    <w:lsdException w:name="List Table 7 Colorful Accent 4" w:uiPriority="52"/>
-    <w:lsdException w:name="List Table 1 Light Accent 5" w:uiPriority="46"/>
-    <w:lsdException w:name="List Table 2 Accent 5" w:uiPriority="47"/>
-    <w:lsdException w:name="List Table 3 Accent 5" w:uiPriority="48"/>
-    <w:lsdException w:name="List Table 4 Accent 5" w:uiPriority="49"/>
-    <w:lsdException w:name="List Table 5 Dark Accent 5" w:uiPriority="50"/>
-    <w:lsdException w:name="List Table 6 Colorful Accent 5" w:uiPriority="51"/>
-    <w:lsdException w:name="List Table 7 Colorful Accent 5" w:uiPriority="52"/>
-    <w:lsdException w:name="List Table 1 Light Accent 6" w:uiPriority="46"/>
-    <w:lsdException w:name="List Table 2 Accent 6" w:uiPriority="47"/>
-    <w:lsdException w:name="List Table 3 Accent 6" w:uiPriority="48"/>
-    <w:lsdException w:name="List Table 4 Accent 6" w:uiPriority="49"/>
-    <w:lsdException w:name="List Table 5 Dark Accent 6" w:uiPriority="50"/>
-    <w:lsdException w:name="List Table 6 Colorful Accent 6" w:uiPriority="51"/>
-    <w:lsdException w:name="List Table 7 Colorful Accent 6" w:uiPriority="52"/>
-    <w:lsdException w:name="Mention" w:semiHidden="1" w:unhideWhenUsed="1"/>
-    <w:lsdException w:name="Smart Hyperlink" w:semiHidden="1" w:unhideWhenUsed="1"/>
-    <w:lsdException w:name="Hashtag" w:semiHidden="1" w:unhideWhenUsed="1"/>
-    <w:lsdException w:name="Unresolved Mention" w:semiHidden="1" w:unhideWhenUsed="1"/>
-  </w:latentStyles>
-  <w:style w:type="paragraph" w:default="1" w:styleId="Normal">
-    <w:name w:val="Normal"/>
-    <w:qFormat/>
-  </w:style>
-  <w:style w:type="character" w:default="1" w:styleId="DefaultParagraphFont">
-    <w:name w:val="Default Paragraph Font"/>
-    <w:uiPriority w:val="1"/>
-    <w:semiHidden/>
-    <w:unhideWhenUsed/>
-  </w:style>
-  <w:style w:type="table" w:default="1" w:styleId="TableNormal">
-    <w:name w:val="Normal Table"/>
-    <w:uiPriority w:val="99"/>
-    <w:semiHidden/>
-    <w:unhideWhenUsed/>
-    <w:tblPr>
-      <w:tblInd w:w="0" w:type="dxa"/>
-      <w:tblCellMar>
-        <w:top w:w="0" w:type="dxa"/>
-        <w:left w:w="108" w:type="dxa"/>
-        <w:bottom w:w="0" w:type="dxa"/>
-        <w:right w:w="108" w:type="dxa"/>
-      </w:tblCellMar>
-    </w:tblPr>
-  </w:style>
-  <w:style w:type="numbering" w:default="1" w:styleId="NoList">
-    <w:name w:val="No List"/>
-    <w:uiPriority w:val="99"/>
-    <w:semiHidden/>
-    <w:unhideWhenUsed/>
-  </w:style>
-  <w:style w:type="paragraph" w:customStyle="1" w:styleId="349FB8A91C59BC4E844020E57AB14658">
-    <w:name w:val="349FB8A91C59BC4E844020E57AB14658"/>
-  </w:style>
-  <w:style w:type="paragraph" w:customStyle="1" w:styleId="234F90B505E2E144A62B9ABCFCFDB274">
-    <w:name w:val="234F90B505E2E144A62B9ABCFCFDB274"/>
-  </w:style>
-  <w:style w:type="paragraph" w:customStyle="1" w:styleId="759EC5D9856A094D9DAEA01C687376C7">
-    <w:name w:val="759EC5D9856A094D9DAEA01C687376C7"/>
-  </w:style>
-  <w:style w:type="character" w:styleId="Emphasis">
-    <w:name w:val="Emphasis"/>
-    <w:basedOn w:val="DefaultParagraphFont"/>
-    <w:uiPriority w:val="10"/>
-    <w:qFormat/>
-    <w:rPr>
-      <w:b w:val="0"/>
-      <w:i w:val="0"/>
-      <w:iCs/>
-      <w:color w:val="4472C4" w:themeColor="accent1"/>
-    </w:rPr>
-  </w:style>
-  <w:style w:type="paragraph" w:customStyle="1" w:styleId="638EC03EA750884B9E9F30F4DD8E9C90">
-    <w:name w:val="638EC03EA750884B9E9F30F4DD8E9C90"/>
-  </w:style>
-  <w:style w:type="paragraph" w:customStyle="1" w:styleId="66C5F76279C6C5469A74C0A261F57D54">
-    <w:name w:val="66C5F76279C6C5469A74C0A261F57D54"/>
-  </w:style>
-  <w:style w:type="paragraph" w:customStyle="1" w:styleId="102D9986FDD91B43961BE28B04837B48">
-    <w:name w:val="102D9986FDD91B43961BE28B04837B48"/>
-  </w:style>
-  <w:style w:type="paragraph" w:customStyle="1" w:styleId="5D35475C70617647BD80879664AF3379">
-    <w:name w:val="5D35475C70617647BD80879664AF3379"/>
-  </w:style>
-  <w:style w:type="paragraph" w:customStyle="1" w:styleId="58864C7522CC8C48896B293ACF853359">
-    <w:name w:val="58864C7522CC8C48896B293ACF853359"/>
-  </w:style>
-  <w:style w:type="paragraph" w:customStyle="1" w:styleId="7A4344D203FDD94286E13B9E0E53CF89">
-    <w:name w:val="7A4344D203FDD94286E13B9E0E53CF89"/>
-  </w:style>
-  <w:style w:type="paragraph" w:customStyle="1" w:styleId="D6EB38DB24283B4A9F37452B1535315A">
-    <w:name w:val="D6EB38DB24283B4A9F37452B1535315A"/>
-  </w:style>
-  <w:style w:type="paragraph" w:customStyle="1" w:styleId="0CF95E5F70C2084DB6899C87B41E28F3">
-    <w:name w:val="0CF95E5F70C2084DB6899C87B41E28F3"/>
-  </w:style>
-  <w:style w:type="paragraph" w:styleId="ListBullet">
-    <w:name w:val="List Bullet"/>
-    <w:basedOn w:val="Normal"/>
-    <w:uiPriority w:val="12"/>
-    <w:qFormat/>
-    <w:pPr>
-      <w:numPr>
-        <w:numId w:val="1"/>
-      </w:numPr>
-      <w:spacing w:after="160" w:line="312" w:lineRule="auto"/>
-    </w:pPr>
-    <w:rPr>
-      <w:rFonts w:eastAsiaTheme="minorHAnsi"/>
-      <w:i/>
-      <w:color w:val="657C9C" w:themeColor="text2" w:themeTint="BF"/>
-      <w:szCs w:val="20"/>
-      <w:lang w:val="en-US" w:eastAsia="ja-JP"/>
-    </w:rPr>
-  </w:style>
-  <w:style w:type="paragraph" w:customStyle="1" w:styleId="D329FF49F69F484CA49460B8E23E6EB5">
-    <w:name w:val="D329FF49F69F484CA49460B8E23E6EB5"/>
-  </w:style>
-  <w:style w:type="paragraph" w:customStyle="1" w:styleId="29A3D94EA03A554798ACB19AD5840CA1">
-    <w:name w:val="29A3D94EA03A554798ACB19AD5840CA1"/>
-  </w:style>
-  <w:style w:type="paragraph" w:customStyle="1" w:styleId="4BD8BA046A8CE84D8AC28709358E9CD2">
-    <w:name w:val="4BD8BA046A8CE84D8AC28709358E9CD2"/>
-  </w:style>
-  <w:style w:type="paragraph" w:customStyle="1" w:styleId="240CEADA87FC584EA1BC36728B1ABB64">
-    <w:name w:val="240CEADA87FC584EA1BC36728B1ABB64"/>
-  </w:style>
-  <w:style w:type="paragraph" w:customStyle="1" w:styleId="81652B9B736C85439FFDB53DF04C4420">
-    <w:name w:val="81652B9B736C85439FFDB53DF04C4420"/>
-  </w:style>
-  <w:style w:type="paragraph" w:customStyle="1" w:styleId="BF1328028FE7794890A633BC2318E530">
-    <w:name w:val="BF1328028FE7794890A633BC2318E530"/>
-  </w:style>
-  <w:style w:type="paragraph" w:customStyle="1" w:styleId="68DD858C34507246A6C9B72D48B46238">
-    <w:name w:val="68DD858C34507246A6C9B72D48B46238"/>
-  </w:style>
-  <w:style w:type="paragraph" w:customStyle="1" w:styleId="988654FAF643D94A894D2289BCF34213">
-    <w:name w:val="988654FAF643D94A894D2289BCF34213"/>
-  </w:style>
-  <w:style w:type="paragraph" w:customStyle="1" w:styleId="2B1160F436F7A746903116A53BEC344C">
-    <w:name w:val="2B1160F436F7A746903116A53BEC344C"/>
-  </w:style>
-</w:styles>
-</file>
-
-<file path=word/glossary/webSettings.xml><?xml version="1.0" encoding="utf-8"?>
-<w:webSettings xmlns:mc="http://schemas.openxmlformats.org/markup-compatibility/2006" xmlns:r="http://schemas.openxmlformats.org/officeDocument/2006/relationships" xmlns:w="http://schemas.openxmlformats.org/wordprocessingml/2006/main" xmlns:w14="http://schemas.microsoft.com/office/word/2010/wordml" xmlns:w15="http://schemas.microsoft.com/office/word/2012/wordml" xmlns:w16cid="http://schemas.microsoft.com/office/word/2016/wordml/cid" xmlns:w16se="http://schemas.microsoft.com/office/word/2015/wordml/symex" mc:Ignorable="w14 w15 w16se w16cid">
-  <w:optimizeForBrowser/>
-  <w:allowPNG/>
-</w:webSettings>
 </file>
 
 <file path=word/theme/theme1.xml><?xml version="1.0" encoding="utf-8"?>
@@ -4498,56 +3209,6 @@
 </file>
 
 <file path=customXml/item1.xml><?xml version="1.0" encoding="utf-8"?>
-<?mso-contentType ?>
-<spe:Receivers xmlns:spe="http://schemas.microsoft.com/sharepoint/events">
-  <Receiver>
-    <Name>Document ID Generator</Name>
-    <Synchronization>Synchronous</Synchronization>
-    <Type>10001</Type>
-    <SequenceNumber>1000</SequenceNumber>
-    <Url/>
-    <Assembly>Microsoft.Office.DocumentManagement, Version=15.0.0.0, Culture=neutral, PublicKeyToken=71e9bce111e9429c</Assembly>
-    <Class>Microsoft.Office.DocumentManagement.Internal.DocIdHandler</Class>
-    <Data/>
-    <Filter/>
-  </Receiver>
-  <Receiver>
-    <Name>Document ID Generator</Name>
-    <Synchronization>Synchronous</Synchronization>
-    <Type>10002</Type>
-    <SequenceNumber>1001</SequenceNumber>
-    <Url/>
-    <Assembly>Microsoft.Office.DocumentManagement, Version=15.0.0.0, Culture=neutral, PublicKeyToken=71e9bce111e9429c</Assembly>
-    <Class>Microsoft.Office.DocumentManagement.Internal.DocIdHandler</Class>
-    <Data/>
-    <Filter/>
-  </Receiver>
-  <Receiver>
-    <Name>Document ID Generator</Name>
-    <Synchronization>Synchronous</Synchronization>
-    <Type>10004</Type>
-    <SequenceNumber>1002</SequenceNumber>
-    <Url/>
-    <Assembly>Microsoft.Office.DocumentManagement, Version=15.0.0.0, Culture=neutral, PublicKeyToken=71e9bce111e9429c</Assembly>
-    <Class>Microsoft.Office.DocumentManagement.Internal.DocIdHandler</Class>
-    <Data/>
-    <Filter/>
-  </Receiver>
-  <Receiver>
-    <Name>Document ID Generator</Name>
-    <Synchronization>Synchronous</Synchronization>
-    <Type>10006</Type>
-    <SequenceNumber>1003</SequenceNumber>
-    <Url/>
-    <Assembly>Microsoft.Office.DocumentManagement, Version=15.0.0.0, Culture=neutral, PublicKeyToken=71e9bce111e9429c</Assembly>
-    <Class>Microsoft.Office.DocumentManagement.Internal.DocIdHandler</Class>
-    <Data/>
-    <Filter/>
-  </Receiver>
-</spe:Receivers>
-</file>
-
-<file path=customXml/item2.xml><?xml version="1.0" encoding="utf-8"?>
 <ct:contentTypeSchema xmlns:ct="http://schemas.microsoft.com/office/2006/metadata/contentType" xmlns:ma="http://schemas.microsoft.com/office/2006/metadata/properties/metaAttributes" ct:_="" ma:_="" ma:contentTypeName="Document" ma:contentTypeID="0x010100012E2E405031D74DB051ADDB3D34E572" ma:contentTypeVersion="5" ma:contentTypeDescription="Create a new document." ma:contentTypeScope="" ma:versionID="e0009f9404bcb9590f313d2c358460f1">
   <xsd:schema xmlns:xsd="http://www.w3.org/2001/XMLSchema" xmlns:xs="http://www.w3.org/2001/XMLSchema" xmlns:p="http://schemas.microsoft.com/office/2006/metadata/properties" xmlns:ns2="498267d4-2a5a-4c72-99d3-cf7236a95ce8" targetNamespace="http://schemas.microsoft.com/office/2006/metadata/properties" ma:root="true" ma:fieldsID="06e76fce95f74677884cb27b0c6533f2" ns2:_="">
     <xsd:import namespace="498267d4-2a5a-4c72-99d3-cf7236a95ce8"/>
@@ -4726,7 +3387,66 @@
 </ct:contentTypeSchema>
 </file>
 
+<file path=customXml/item2.xml><?xml version="1.0" encoding="utf-8"?>
+<?mso-contentType ?>
+<spe:Receivers xmlns:spe="http://schemas.microsoft.com/sharepoint/events">
+  <Receiver>
+    <Name>Document ID Generator</Name>
+    <Synchronization>Synchronous</Synchronization>
+    <Type>10001</Type>
+    <SequenceNumber>1000</SequenceNumber>
+    <Url/>
+    <Assembly>Microsoft.Office.DocumentManagement, Version=15.0.0.0, Culture=neutral, PublicKeyToken=71e9bce111e9429c</Assembly>
+    <Class>Microsoft.Office.DocumentManagement.Internal.DocIdHandler</Class>
+    <Data/>
+    <Filter/>
+  </Receiver>
+  <Receiver>
+    <Name>Document ID Generator</Name>
+    <Synchronization>Synchronous</Synchronization>
+    <Type>10002</Type>
+    <SequenceNumber>1001</SequenceNumber>
+    <Url/>
+    <Assembly>Microsoft.Office.DocumentManagement, Version=15.0.0.0, Culture=neutral, PublicKeyToken=71e9bce111e9429c</Assembly>
+    <Class>Microsoft.Office.DocumentManagement.Internal.DocIdHandler</Class>
+    <Data/>
+    <Filter/>
+  </Receiver>
+  <Receiver>
+    <Name>Document ID Generator</Name>
+    <Synchronization>Synchronous</Synchronization>
+    <Type>10004</Type>
+    <SequenceNumber>1002</SequenceNumber>
+    <Url/>
+    <Assembly>Microsoft.Office.DocumentManagement, Version=15.0.0.0, Culture=neutral, PublicKeyToken=71e9bce111e9429c</Assembly>
+    <Class>Microsoft.Office.DocumentManagement.Internal.DocIdHandler</Class>
+    <Data/>
+    <Filter/>
+  </Receiver>
+  <Receiver>
+    <Name>Document ID Generator</Name>
+    <Synchronization>Synchronous</Synchronization>
+    <Type>10006</Type>
+    <SequenceNumber>1003</SequenceNumber>
+    <Url/>
+    <Assembly>Microsoft.Office.DocumentManagement, Version=15.0.0.0, Culture=neutral, PublicKeyToken=71e9bce111e9429c</Assembly>
+    <Class>Microsoft.Office.DocumentManagement.Internal.DocIdHandler</Class>
+    <Data/>
+    <Filter/>
+  </Receiver>
+</spe:Receivers>
+</file>
+
 <file path=customXml/item3.xml><?xml version="1.0" encoding="utf-8"?>
+<?mso-contentType ?>
+<FormTemplates xmlns="http://schemas.microsoft.com/sharepoint/v3/contenttype/forms">
+  <Display>DocumentLibraryForm</Display>
+  <Edit>DocumentLibraryForm</Edit>
+  <New>DocumentLibraryForm</New>
+</FormTemplates>
+</file>
+
+<file path=customXml/item4.xml><?xml version="1.0" encoding="utf-8"?>
 <p:properties xmlns:p="http://schemas.microsoft.com/office/2006/metadata/properties" xmlns:xsi="http://www.w3.org/2001/XMLSchema-instance" xmlns:pc="http://schemas.microsoft.com/office/infopath/2007/PartnerControls">
   <documentManagement>
     <_dlc_DocId xmlns="498267d4-2a5a-4c72-99d3-cf7236a95ce8">CTQFD2CFPMXN-979-676</_dlc_DocId>
@@ -4747,28 +3467,11 @@
 </p:properties>
 </file>
 
-<file path=customXml/item4.xml><?xml version="1.0" encoding="utf-8"?>
-<?mso-contentType ?>
-<FormTemplates xmlns="http://schemas.microsoft.com/sharepoint/v3/contenttype/forms">
-  <Display>DocumentLibraryForm</Display>
-  <Edit>DocumentLibraryForm</Edit>
-  <New>DocumentLibraryForm</New>
-</FormTemplates>
-</file>
-
 <file path=customXml/item5.xml><?xml version="1.0" encoding="utf-8"?>
 <b:Sources xmlns:b="http://schemas.openxmlformats.org/officeDocument/2006/bibliography" xmlns="http://schemas.openxmlformats.org/officeDocument/2006/bibliography" SelectedStyle="\apasixtheditionofficeonline.xsl" StyleName="APA" Version="6"/>
 </file>
 
 <file path=customXml/itemProps1.xml><?xml version="1.0" encoding="utf-8"?>
-<ds:datastoreItem xmlns:ds="http://schemas.openxmlformats.org/officeDocument/2006/customXml" ds:itemID="{D7FA49B8-B6EE-4B3F-B22F-E9F8C6A00940}">
-  <ds:schemaRefs>
-    <ds:schemaRef ds:uri="http://schemas.microsoft.com/sharepoint/events"/>
-  </ds:schemaRefs>
-</ds:datastoreItem>
-</file>
-
-<file path=customXml/itemProps2.xml><?xml version="1.0" encoding="utf-8"?>
 <ds:datastoreItem xmlns:ds="http://schemas.openxmlformats.org/officeDocument/2006/customXml" ds:itemID="{400DB6FE-DF17-4741-ACCE-BDED9F9E13D9}">
   <ds:schemaRefs>
     <ds:schemaRef ds:uri="http://schemas.microsoft.com/office/2006/metadata/contentType"/>
@@ -4786,7 +3489,23 @@
 </ds:datastoreItem>
 </file>
 
+<file path=customXml/itemProps2.xml><?xml version="1.0" encoding="utf-8"?>
+<ds:datastoreItem xmlns:ds="http://schemas.openxmlformats.org/officeDocument/2006/customXml" ds:itemID="{D7FA49B8-B6EE-4B3F-B22F-E9F8C6A00940}">
+  <ds:schemaRefs>
+    <ds:schemaRef ds:uri="http://schemas.microsoft.com/sharepoint/events"/>
+  </ds:schemaRefs>
+</ds:datastoreItem>
+</file>
+
 <file path=customXml/itemProps3.xml><?xml version="1.0" encoding="utf-8"?>
+<ds:datastoreItem xmlns:ds="http://schemas.openxmlformats.org/officeDocument/2006/customXml" ds:itemID="{B79E6113-9D61-48C6-AB23-FE0124366565}">
+  <ds:schemaRefs>
+    <ds:schemaRef ds:uri="http://schemas.microsoft.com/sharepoint/v3/contenttype/forms"/>
+  </ds:schemaRefs>
+</ds:datastoreItem>
+</file>
+
+<file path=customXml/itemProps4.xml><?xml version="1.0" encoding="utf-8"?>
 <ds:datastoreItem xmlns:ds="http://schemas.openxmlformats.org/officeDocument/2006/customXml" ds:itemID="{4A3CED26-0910-4819-874B-D8E2CCD421FE}">
   <ds:schemaRefs>
     <ds:schemaRef ds:uri="http://schemas.microsoft.com/office/2006/metadata/properties"/>
@@ -4796,16 +3515,8 @@
 </ds:datastoreItem>
 </file>
 
-<file path=customXml/itemProps4.xml><?xml version="1.0" encoding="utf-8"?>
-<ds:datastoreItem xmlns:ds="http://schemas.openxmlformats.org/officeDocument/2006/customXml" ds:itemID="{B79E6113-9D61-48C6-AB23-FE0124366565}">
-  <ds:schemaRefs>
-    <ds:schemaRef ds:uri="http://schemas.microsoft.com/sharepoint/v3/contenttype/forms"/>
-  </ds:schemaRefs>
-</ds:datastoreItem>
-</file>
-
 <file path=customXml/itemProps5.xml><?xml version="1.0" encoding="utf-8"?>
-<ds:datastoreItem xmlns:ds="http://schemas.openxmlformats.org/officeDocument/2006/customXml" ds:itemID="{43F67702-2EB9-2442-9D49-108DEC8EBDFC}">
+<ds:datastoreItem xmlns:ds="http://schemas.openxmlformats.org/officeDocument/2006/customXml" ds:itemID="{CFA40123-5CB8-0544-9BB1-760C4B4E7433}">
   <ds:schemaRefs>
     <ds:schemaRef ds:uri="http://schemas.openxmlformats.org/officeDocument/2006/bibliography"/>
   </ds:schemaRefs>
